--- a/Computer Vision HW2 Q3.docx
+++ b/Computer Vision HW2 Q3.docx
@@ -64,7 +64,7 @@
                     </pic:cNvPicPr>
                   </pic:nvPicPr>
                   <pic:blipFill>
-                    <a:blip r:embed="rId4">
+                    <a:blip r:embed="rId5">
                       <a:extLst>
                         <a:ext uri="{28A0092B-C50C-407E-A947-70E740481C1C}">
                           <a14:useLocalDpi xmlns:a14="http://schemas.microsoft.com/office/drawing/2010/main" val="0"/>
@@ -101,6 +101,12 @@
       <w:r>
         <w:t>After applying a gaussian filter with standard deviation=0.5.</w:t>
       </w:r>
+      <w:r>
+        <w:t xml:space="preserve"> Applying with higher filters makes edges too blurry. Applying it with smaller </w:t>
+      </w:r>
+      <w:r>
+        <w:t>standard deviation makes the noise too high.</w:t>
+      </w:r>
     </w:p>
     <w:p>
       <w:r>
@@ -125,7 +131,7 @@
                     </pic:cNvPicPr>
                   </pic:nvPicPr>
                   <pic:blipFill>
-                    <a:blip r:embed="rId5">
+                    <a:blip r:embed="rId6">
                       <a:extLst>
                         <a:ext uri="{28A0092B-C50C-407E-A947-70E740481C1C}">
                           <a14:useLocalDpi xmlns:a14="http://schemas.microsoft.com/office/drawing/2010/main" val="0"/>
@@ -162,6 +168,9 @@
       <w:r>
         <w:t>Using the Canny method to detect the edges.</w:t>
       </w:r>
+      <w:r>
+        <w:t xml:space="preserve"> The edges are very well defined.</w:t>
+      </w:r>
     </w:p>
     <w:p>
       <w:r>
@@ -186,7 +195,7 @@
                     </pic:cNvPicPr>
                   </pic:nvPicPr>
                   <pic:blipFill>
-                    <a:blip r:embed="rId6">
+                    <a:blip r:embed="rId7">
                       <a:extLst>
                         <a:ext uri="{28A0092B-C50C-407E-A947-70E740481C1C}">
                           <a14:useLocalDpi xmlns:a14="http://schemas.microsoft.com/office/drawing/2010/main" val="0"/>
@@ -218,9 +227,9 @@
         </w:drawing>
       </w:r>
     </w:p>
-    <w:p/>
-    <w:p>
-      <w:r>
+    <w:p>
+      <w:r>
+        <w:lastRenderedPageBreak/>
         <w:t xml:space="preserve">b. </w:t>
       </w:r>
     </w:p>
@@ -257,7 +266,7 @@
                     </pic:cNvPicPr>
                   </pic:nvPicPr>
                   <pic:blipFill>
-                    <a:blip r:embed="rId7">
+                    <a:blip r:embed="rId8">
                       <a:extLst>
                         <a:ext uri="{28A0092B-C50C-407E-A947-70E740481C1C}">
                           <a14:useLocalDpi xmlns:a14="http://schemas.microsoft.com/office/drawing/2010/main" val="0"/>
@@ -395,10 +404,7 @@
           </w:tcPr>
           <w:p>
             <w:r>
-              <w:t xml:space="preserve">1657 = 22, </w:t>
-            </w:r>
-            <w:r>
-              <w:t>40</w:t>
+              <w:t>1657 = 22, 40</w:t>
             </w:r>
           </w:p>
         </w:tc>
@@ -445,10 +451,7 @@
           </w:tcPr>
           <w:p>
             <w:r>
-              <w:t xml:space="preserve">653 = 9, </w:t>
-            </w:r>
-            <w:r>
-              <w:t>37</w:t>
+              <w:t>653 = 9, 37</w:t>
             </w:r>
           </w:p>
         </w:tc>
@@ -637,12 +640,9 @@
       <w:r>
         <w:t>col</w:t>
       </w:r>
-      <w:bookmarkStart w:id="1" w:name="_GoBack"/>
-      <w:bookmarkEnd w:id="1"/>
-    </w:p>
-    <w:p>
-      <w:r>
-        <w:lastRenderedPageBreak/>
+    </w:p>
+    <w:p>
+      <w:r>
         <w:t xml:space="preserve">Rho = </w:t>
       </w:r>
       <w:r>
@@ -656,8 +656,9 @@
       <w:r>
         <w:t>row</w:t>
       </w:r>
-    </w:p>
-    <w:p>
+      <w:r>
+        <w:t xml:space="preserve"> </w:t>
+      </w:r>
       <w:r>
         <w:br w:type="page"/>
       </w:r>
@@ -699,7 +700,7 @@
                     <pic:cNvPicPr/>
                   </pic:nvPicPr>
                   <pic:blipFill>
-                    <a:blip r:embed="rId8">
+                    <a:blip r:embed="rId9">
                       <a:extLst>
                         <a:ext uri="{28A0092B-C50C-407E-A947-70E740481C1C}">
                           <a14:useLocalDpi xmlns:a14="http://schemas.microsoft.com/office/drawing/2010/main" val="0"/>
@@ -728,10 +729,7 @@
     </w:p>
     <w:p>
       <w:r>
-        <w:t xml:space="preserve">We choose </w:t>
-      </w:r>
-      <w:r>
-        <w:t>(-</w:t>
+        <w:t>We choose (-</w:t>
       </w:r>
       <w:proofErr w:type="gramStart"/>
       <w:r>
@@ -739,13 +737,7 @@
       </w:r>
       <w:proofErr w:type="gramEnd"/>
       <w:r>
-        <w:t>3)</w:t>
-      </w:r>
-      <w:r>
-        <w:t xml:space="preserve">, </w:t>
-      </w:r>
-      <w:r>
-        <w:t>(-2</w:t>
+        <w:t>3), (-2</w:t>
       </w:r>
       <w:r>
         <w:t>4</w:t>
@@ -757,16 +749,13 @@
         <w:t>6</w:t>
       </w:r>
       <w:r>
-        <w:t>)</w:t>
-      </w:r>
-      <w:r>
-        <w:t xml:space="preserve">, and </w:t>
-      </w:r>
-      <w:r>
-        <w:t>(47,27)</w:t>
-      </w:r>
-      <w:r>
-        <w:t xml:space="preserve"> as the final 3 pairs. </w:t>
+        <w:t>), and (47,</w:t>
+      </w:r>
+      <w:r>
+        <w:t>8</w:t>
+      </w:r>
+      <w:r>
+        <w:t xml:space="preserve">7) as the final 3 pairs. </w:t>
       </w:r>
     </w:p>
     <w:p>
@@ -790,7 +779,7 @@
                     <pic:cNvPicPr/>
                   </pic:nvPicPr>
                   <pic:blipFill>
-                    <a:blip r:embed="rId9">
+                    <a:blip r:embed="rId10">
                       <a:extLst>
                         <a:ext uri="{28A0092B-C50C-407E-A947-70E740481C1C}">
                           <a14:useLocalDpi xmlns:a14="http://schemas.microsoft.com/office/drawing/2010/main" val="0"/>
@@ -826,22 +815,4153 @@
       </w:r>
     </w:p>
     <w:p/>
+    <w:p>
+      <w:r>
+        <w:rPr>
+          <w:noProof/>
+        </w:rPr>
+        <w:lastRenderedPageBreak/>
+        <w:drawing>
+          <wp:inline distT="0" distB="0" distL="0" distR="0" wp14:anchorId="77FC2E27" wp14:editId="23B0F0B2">
+            <wp:extent cx="3451860" cy="4084320"/>
+            <wp:effectExtent l="0" t="0" r="0" b="0"/>
+            <wp:docPr id="4" name="Picture 4"/>
+            <wp:cNvGraphicFramePr>
+              <a:graphicFrameLocks xmlns:a="http://schemas.openxmlformats.org/drawingml/2006/main" noChangeAspect="1"/>
+            </wp:cNvGraphicFramePr>
+            <a:graphic xmlns:a="http://schemas.openxmlformats.org/drawingml/2006/main">
+              <a:graphicData uri="http://schemas.openxmlformats.org/drawingml/2006/picture">
+                <pic:pic xmlns:pic="http://schemas.openxmlformats.org/drawingml/2006/picture">
+                  <pic:nvPicPr>
+                    <pic:cNvPr id="4" name="b python image.png"/>
+                    <pic:cNvPicPr/>
+                  </pic:nvPicPr>
+                  <pic:blipFill rotWithShape="1">
+                    <a:blip r:embed="rId11">
+                      <a:extLst>
+                        <a:ext uri="{28A0092B-C50C-407E-A947-70E740481C1C}">
+                          <a14:useLocalDpi xmlns:a14="http://schemas.microsoft.com/office/drawing/2010/main" val="0"/>
+                        </a:ext>
+                      </a:extLst>
+                    </a:blip>
+                    <a:srcRect l="19792" t="6944" r="21224"/>
+                    <a:stretch/>
+                  </pic:blipFill>
+                  <pic:spPr bwMode="auto">
+                    <a:xfrm>
+                      <a:off x="0" y="0"/>
+                      <a:ext cx="3451867" cy="4084328"/>
+                    </a:xfrm>
+                    <a:prstGeom prst="rect">
+                      <a:avLst/>
+                    </a:prstGeom>
+                    <a:ln>
+                      <a:noFill/>
+                    </a:ln>
+                    <a:extLst>
+                      <a:ext uri="{53640926-AAD7-44D8-BBD7-CCE9431645EC}">
+                        <a14:shadowObscured xmlns:a14="http://schemas.microsoft.com/office/drawing/2010/main"/>
+                      </a:ext>
+                    </a:extLst>
+                  </pic:spPr>
+                </pic:pic>
+              </a:graphicData>
+            </a:graphic>
+          </wp:inline>
+        </w:drawing>
+      </w:r>
+    </w:p>
     <w:p/>
-    <w:p/>
+    <w:p>
+      <w:r>
+        <w:br w:type="page"/>
+      </w:r>
+    </w:p>
     <w:p>
       <w:r>
         <w:lastRenderedPageBreak/>
         <w:t xml:space="preserve">c. </w:t>
       </w:r>
     </w:p>
-    <w:p/>
-    <w:p/>
-    <w:p>
-      <w:r>
-        <w:t>remember to plot the lines in part b</w:t>
-      </w:r>
-    </w:p>
-    <w:p/>
+    <w:p>
+      <w:r>
+        <w:t>We apply k-means with lines as representatives as discussed in class</w:t>
+      </w:r>
+    </w:p>
+    <w:p>
+      <w:pPr>
+        <w:pStyle w:val="ListParagraph"/>
+        <w:numPr>
+          <w:ilvl w:val="0"/>
+          <w:numId w:val="1"/>
+        </w:numPr>
+      </w:pPr>
+      <w:r>
+        <w:t>We process the image to generate points for the edges</w:t>
+      </w:r>
+    </w:p>
+    <w:p>
+      <w:pPr>
+        <w:pStyle w:val="ListParagraph"/>
+        <w:numPr>
+          <w:ilvl w:val="0"/>
+          <w:numId w:val="1"/>
+        </w:numPr>
+      </w:pPr>
+      <w:r>
+        <w:t>We randomly assign edges to lines</w:t>
+      </w:r>
+    </w:p>
+    <w:p>
+      <w:pPr>
+        <w:pStyle w:val="ListParagraph"/>
+        <w:numPr>
+          <w:ilvl w:val="0"/>
+          <w:numId w:val="1"/>
+        </w:numPr>
+      </w:pPr>
+      <w:r>
+        <w:t>Create the best fit line through each of its points</w:t>
+      </w:r>
+    </w:p>
+    <w:p>
+      <w:pPr>
+        <w:pStyle w:val="ListParagraph"/>
+        <w:numPr>
+          <w:ilvl w:val="0"/>
+          <w:numId w:val="1"/>
+        </w:numPr>
+      </w:pPr>
+      <w:r>
+        <w:t>Check for terminating condition (I used if the number of points in each bucket stayed the same after so many iterations)</w:t>
+      </w:r>
+    </w:p>
+    <w:p>
+      <w:pPr>
+        <w:pStyle w:val="ListParagraph"/>
+        <w:numPr>
+          <w:ilvl w:val="0"/>
+          <w:numId w:val="1"/>
+        </w:numPr>
+      </w:pPr>
+      <w:proofErr w:type="spellStart"/>
+      <w:r>
+        <w:t>Go</w:t>
+      </w:r>
+      <w:r>
+        <w:t>T</w:t>
+      </w:r>
+      <w:r>
+        <w:t>o</w:t>
+      </w:r>
+      <w:proofErr w:type="spellEnd"/>
+      <w:r>
+        <w:t xml:space="preserve"> step 2</w:t>
+      </w:r>
+    </w:p>
+    <w:p>
+      <w:r>
+        <w:t>The source code in Python is attached or can be found on github.com at “</w:t>
+      </w:r>
+      <w:r>
+        <w:t>https://github.com/kelvinL3/</w:t>
+      </w:r>
+      <w:proofErr w:type="spellStart"/>
+      <w:r>
+        <w:t>kMeans</w:t>
+      </w:r>
+      <w:proofErr w:type="spellEnd"/>
+      <w:r>
+        <w:t>-Fitting-Lines-to-Points</w:t>
+      </w:r>
+      <w:r>
+        <w:t>”</w:t>
+      </w:r>
+    </w:p>
+    <w:p>
+      <w:r>
+        <w:t>This method converged to the same solution most of the time. This solution was graphed on Wolfram Alpha:</w:t>
+      </w:r>
+    </w:p>
+    <w:p>
+      <w:r>
+        <w:rPr>
+          <w:noProof/>
+        </w:rPr>
+        <w:drawing>
+          <wp:inline distT="0" distB="0" distL="0" distR="0" wp14:anchorId="70FB1090" wp14:editId="19AE0659">
+            <wp:extent cx="5943600" cy="5313045"/>
+            <wp:effectExtent l="0" t="0" r="0" b="1905"/>
+            <wp:docPr id="2" name="Picture 2"/>
+            <wp:cNvGraphicFramePr>
+              <a:graphicFrameLocks xmlns:a="http://schemas.openxmlformats.org/drawingml/2006/main" noChangeAspect="1"/>
+            </wp:cNvGraphicFramePr>
+            <a:graphic xmlns:a="http://schemas.openxmlformats.org/drawingml/2006/main">
+              <a:graphicData uri="http://schemas.openxmlformats.org/drawingml/2006/picture">
+                <pic:pic xmlns:pic="http://schemas.openxmlformats.org/drawingml/2006/picture">
+                  <pic:nvPicPr>
+                    <pic:cNvPr id="2" name="k_means wolfram graph.JPG"/>
+                    <pic:cNvPicPr/>
+                  </pic:nvPicPr>
+                  <pic:blipFill>
+                    <a:blip r:embed="rId12">
+                      <a:extLst>
+                        <a:ext uri="{28A0092B-C50C-407E-A947-70E740481C1C}">
+                          <a14:useLocalDpi xmlns:a14="http://schemas.microsoft.com/office/drawing/2010/main" val="0"/>
+                        </a:ext>
+                      </a:extLst>
+                    </a:blip>
+                    <a:stretch>
+                      <a:fillRect/>
+                    </a:stretch>
+                  </pic:blipFill>
+                  <pic:spPr>
+                    <a:xfrm>
+                      <a:off x="0" y="0"/>
+                      <a:ext cx="5943600" cy="5313045"/>
+                    </a:xfrm>
+                    <a:prstGeom prst="rect">
+                      <a:avLst/>
+                    </a:prstGeom>
+                  </pic:spPr>
+                </pic:pic>
+              </a:graphicData>
+            </a:graphic>
+          </wp:inline>
+        </w:drawing>
+      </w:r>
+    </w:p>
+    <w:p>
+      <w:r>
+        <w:lastRenderedPageBreak/>
+        <w:t>Plotted in matplotlib, with the edge data, it looks very consistent:</w:t>
+      </w:r>
+    </w:p>
+    <w:p>
+      <w:r>
+        <w:rPr>
+          <w:noProof/>
+        </w:rPr>
+        <w:drawing>
+          <wp:inline distT="0" distB="0" distL="0" distR="0" wp14:anchorId="3A9D68FF" wp14:editId="656D465A">
+            <wp:extent cx="5852172" cy="4389129"/>
+            <wp:effectExtent l="0" t="0" r="0" b="0"/>
+            <wp:docPr id="3" name="Picture 3"/>
+            <wp:cNvGraphicFramePr>
+              <a:graphicFrameLocks xmlns:a="http://schemas.openxmlformats.org/drawingml/2006/main" noChangeAspect="1"/>
+            </wp:cNvGraphicFramePr>
+            <a:graphic xmlns:a="http://schemas.openxmlformats.org/drawingml/2006/main">
+              <a:graphicData uri="http://schemas.openxmlformats.org/drawingml/2006/picture">
+                <pic:pic xmlns:pic="http://schemas.openxmlformats.org/drawingml/2006/picture">
+                  <pic:nvPicPr>
+                    <pic:cNvPr id="3" name="k_means Python graph.png"/>
+                    <pic:cNvPicPr/>
+                  </pic:nvPicPr>
+                  <pic:blipFill>
+                    <a:blip r:embed="rId13">
+                      <a:extLst>
+                        <a:ext uri="{28A0092B-C50C-407E-A947-70E740481C1C}">
+                          <a14:useLocalDpi xmlns:a14="http://schemas.microsoft.com/office/drawing/2010/main" val="0"/>
+                        </a:ext>
+                      </a:extLst>
+                    </a:blip>
+                    <a:stretch>
+                      <a:fillRect/>
+                    </a:stretch>
+                  </pic:blipFill>
+                  <pic:spPr>
+                    <a:xfrm>
+                      <a:off x="0" y="0"/>
+                      <a:ext cx="5852172" cy="4389129"/>
+                    </a:xfrm>
+                    <a:prstGeom prst="rect">
+                      <a:avLst/>
+                    </a:prstGeom>
+                  </pic:spPr>
+                </pic:pic>
+              </a:graphicData>
+            </a:graphic>
+          </wp:inline>
+        </w:drawing>
+      </w:r>
+    </w:p>
+    <w:p>
+      <w:r>
+        <w:br w:type="page"/>
+      </w:r>
+    </w:p>
+    <w:p>
+      <w:pPr>
+        <w:spacing w:after="0"/>
+        <w:contextualSpacing/>
+      </w:pPr>
+      <w:r>
+        <w:lastRenderedPageBreak/>
+        <w:t>import scipy</w:t>
+      </w:r>
+      <w:bookmarkStart w:id="1" w:name="_GoBack"/>
+      <w:bookmarkEnd w:id="1"/>
+      <w:r>
+        <w:t xml:space="preserve">.io as </w:t>
+      </w:r>
+      <w:proofErr w:type="spellStart"/>
+      <w:r>
+        <w:t>sio</w:t>
+      </w:r>
+      <w:proofErr w:type="spellEnd"/>
+    </w:p>
+    <w:p>
+      <w:pPr>
+        <w:spacing w:after="0"/>
+        <w:contextualSpacing/>
+      </w:pPr>
+      <w:r>
+        <w:t xml:space="preserve">import </w:t>
+      </w:r>
+      <w:proofErr w:type="spellStart"/>
+      <w:proofErr w:type="gramStart"/>
+      <w:r>
+        <w:t>matplotlib.pyplot</w:t>
+      </w:r>
+      <w:proofErr w:type="spellEnd"/>
+      <w:proofErr w:type="gramEnd"/>
+      <w:r>
+        <w:t xml:space="preserve"> as </w:t>
+      </w:r>
+      <w:proofErr w:type="spellStart"/>
+      <w:r>
+        <w:t>plt</w:t>
+      </w:r>
+      <w:proofErr w:type="spellEnd"/>
+    </w:p>
+    <w:p>
+      <w:pPr>
+        <w:spacing w:after="0"/>
+        <w:contextualSpacing/>
+      </w:pPr>
+      <w:r>
+        <w:t xml:space="preserve">import </w:t>
+      </w:r>
+      <w:proofErr w:type="spellStart"/>
+      <w:r>
+        <w:t>numpy</w:t>
+      </w:r>
+      <w:proofErr w:type="spellEnd"/>
+      <w:r>
+        <w:t xml:space="preserve"> as np</w:t>
+      </w:r>
+    </w:p>
+    <w:p>
+      <w:pPr>
+        <w:spacing w:after="0"/>
+        <w:contextualSpacing/>
+      </w:pPr>
+      <w:r>
+        <w:t xml:space="preserve">from </w:t>
+      </w:r>
+      <w:proofErr w:type="spellStart"/>
+      <w:r>
+        <w:t>numpy</w:t>
+      </w:r>
+      <w:proofErr w:type="spellEnd"/>
+      <w:r>
+        <w:t xml:space="preserve"> import </w:t>
+      </w:r>
+      <w:proofErr w:type="spellStart"/>
+      <w:r>
+        <w:t>linalg</w:t>
+      </w:r>
+      <w:proofErr w:type="spellEnd"/>
+      <w:r>
+        <w:t xml:space="preserve"> as LA</w:t>
+      </w:r>
+    </w:p>
+    <w:p>
+      <w:pPr>
+        <w:spacing w:after="0"/>
+        <w:contextualSpacing/>
+      </w:pPr>
+      <w:r>
+        <w:t>import math</w:t>
+      </w:r>
+    </w:p>
+    <w:p>
+      <w:pPr>
+        <w:spacing w:after="0"/>
+        <w:contextualSpacing/>
+      </w:pPr>
+      <w:r>
+        <w:t>import sys</w:t>
+      </w:r>
+    </w:p>
+    <w:p>
+      <w:pPr>
+        <w:spacing w:after="0"/>
+        <w:contextualSpacing/>
+      </w:pPr>
+    </w:p>
+    <w:p>
+      <w:pPr>
+        <w:spacing w:after="0"/>
+        <w:contextualSpacing/>
+      </w:pPr>
+      <w:r>
+        <w:t># takes in a matrix representation of the edges of an image</w:t>
+      </w:r>
+    </w:p>
+    <w:p>
+      <w:pPr>
+        <w:spacing w:after="0"/>
+        <w:contextualSpacing/>
+      </w:pPr>
+      <w:r>
+        <w:t># edges are marked with 1s, 0s everywhere else</w:t>
+      </w:r>
+    </w:p>
+    <w:p>
+      <w:pPr>
+        <w:spacing w:after="0"/>
+        <w:contextualSpacing/>
+      </w:pPr>
+      <w:r>
+        <w:t># returns a list of the pixels where the edges are</w:t>
+      </w:r>
+    </w:p>
+    <w:p>
+      <w:pPr>
+        <w:spacing w:after="0"/>
+        <w:contextualSpacing/>
+      </w:pPr>
+      <w:r>
+        <w:t xml:space="preserve">def </w:t>
+      </w:r>
+      <w:proofErr w:type="gramStart"/>
+      <w:r>
+        <w:t>preprocessing(</w:t>
+      </w:r>
+      <w:proofErr w:type="gramEnd"/>
+      <w:r>
+        <w:t>):</w:t>
+      </w:r>
+    </w:p>
+    <w:p>
+      <w:pPr>
+        <w:spacing w:after="0"/>
+        <w:contextualSpacing/>
+      </w:pPr>
+      <w:r>
+        <w:tab/>
+        <w:t xml:space="preserve"># Il = </w:t>
+      </w:r>
+      <w:proofErr w:type="spellStart"/>
+      <w:proofErr w:type="gramStart"/>
+      <w:r>
+        <w:t>sio.loadmat</w:t>
+      </w:r>
+      <w:proofErr w:type="spellEnd"/>
+      <w:proofErr w:type="gramEnd"/>
+      <w:r>
+        <w:t>('figure2-1.mat')</w:t>
+      </w:r>
+    </w:p>
+    <w:p>
+      <w:pPr>
+        <w:spacing w:after="0"/>
+        <w:contextualSpacing/>
+      </w:pPr>
+      <w:r>
+        <w:tab/>
+        <w:t xml:space="preserve">Il = </w:t>
+      </w:r>
+      <w:proofErr w:type="spellStart"/>
+      <w:proofErr w:type="gramStart"/>
+      <w:r>
+        <w:t>sio.loadmat</w:t>
+      </w:r>
+      <w:proofErr w:type="spellEnd"/>
+      <w:proofErr w:type="gramEnd"/>
+      <w:r>
+        <w:t>('</w:t>
+      </w:r>
+      <w:proofErr w:type="spellStart"/>
+      <w:r>
+        <w:t>edges.mat</w:t>
+      </w:r>
+      <w:proofErr w:type="spellEnd"/>
+      <w:r>
+        <w:t>')</w:t>
+      </w:r>
+    </w:p>
+    <w:p>
+      <w:pPr>
+        <w:spacing w:after="0"/>
+        <w:contextualSpacing/>
+      </w:pPr>
+      <w:r>
+        <w:tab/>
+        <w:t>I = Il['bw05']</w:t>
+      </w:r>
+    </w:p>
+    <w:p>
+      <w:pPr>
+        <w:spacing w:after="0"/>
+        <w:contextualSpacing/>
+      </w:pPr>
+      <w:r>
+        <w:tab/>
+        <w:t># print(I)</w:t>
+      </w:r>
+    </w:p>
+    <w:p>
+      <w:pPr>
+        <w:spacing w:after="0"/>
+        <w:contextualSpacing/>
+      </w:pPr>
+    </w:p>
+    <w:p>
+      <w:pPr>
+        <w:spacing w:after="0"/>
+        <w:contextualSpacing/>
+      </w:pPr>
+      <w:r>
+        <w:tab/>
+        <w:t xml:space="preserve"># </w:t>
+      </w:r>
+      <w:proofErr w:type="spellStart"/>
+      <w:proofErr w:type="gramStart"/>
+      <w:r>
+        <w:t>plt.matshow</w:t>
+      </w:r>
+      <w:proofErr w:type="spellEnd"/>
+      <w:proofErr w:type="gramEnd"/>
+      <w:r>
+        <w:t>(I)</w:t>
+      </w:r>
+    </w:p>
+    <w:p>
+      <w:pPr>
+        <w:spacing w:after="0"/>
+        <w:contextualSpacing/>
+      </w:pPr>
+      <w:r>
+        <w:tab/>
+      </w:r>
+      <w:proofErr w:type="spellStart"/>
+      <w:proofErr w:type="gramStart"/>
+      <w:r>
+        <w:t>plt.imshow</w:t>
+      </w:r>
+      <w:proofErr w:type="spellEnd"/>
+      <w:proofErr w:type="gramEnd"/>
+      <w:r>
+        <w:t xml:space="preserve">(I, </w:t>
+      </w:r>
+      <w:proofErr w:type="spellStart"/>
+      <w:r>
+        <w:t>cmap</w:t>
+      </w:r>
+      <w:proofErr w:type="spellEnd"/>
+      <w:r>
+        <w:t>='Greys')</w:t>
+      </w:r>
+    </w:p>
+    <w:p>
+      <w:pPr>
+        <w:spacing w:after="0"/>
+        <w:contextualSpacing/>
+      </w:pPr>
+      <w:r>
+        <w:tab/>
+        <w:t xml:space="preserve"># </w:t>
+      </w:r>
+      <w:proofErr w:type="spellStart"/>
+      <w:proofErr w:type="gramStart"/>
+      <w:r>
+        <w:t>plt.show</w:t>
+      </w:r>
+      <w:proofErr w:type="spellEnd"/>
+      <w:proofErr w:type="gramEnd"/>
+      <w:r>
+        <w:t>()</w:t>
+      </w:r>
+    </w:p>
+    <w:p>
+      <w:pPr>
+        <w:spacing w:after="0"/>
+        <w:contextualSpacing/>
+      </w:pPr>
+    </w:p>
+    <w:p>
+      <w:pPr>
+        <w:spacing w:after="0"/>
+        <w:contextualSpacing/>
+      </w:pPr>
+      <w:r>
+        <w:tab/>
+        <w:t xml:space="preserve">I = </w:t>
+      </w:r>
+      <w:proofErr w:type="spellStart"/>
+      <w:proofErr w:type="gramStart"/>
+      <w:r>
+        <w:t>np.array</w:t>
+      </w:r>
+      <w:proofErr w:type="spellEnd"/>
+      <w:proofErr w:type="gramEnd"/>
+      <w:r>
+        <w:t>(I)</w:t>
+      </w:r>
+    </w:p>
+    <w:p>
+      <w:pPr>
+        <w:spacing w:after="0"/>
+        <w:contextualSpacing/>
+      </w:pPr>
+    </w:p>
+    <w:p>
+      <w:pPr>
+        <w:spacing w:after="0"/>
+        <w:contextualSpacing/>
+      </w:pPr>
+      <w:r>
+        <w:tab/>
+        <w:t># turn everything into points</w:t>
+      </w:r>
+    </w:p>
+    <w:p>
+      <w:pPr>
+        <w:spacing w:after="0"/>
+        <w:contextualSpacing/>
+      </w:pPr>
+      <w:r>
+        <w:tab/>
+        <w:t>points = []</w:t>
+      </w:r>
+    </w:p>
+    <w:p>
+      <w:pPr>
+        <w:spacing w:after="0"/>
+        <w:contextualSpacing/>
+      </w:pPr>
+      <w:r>
+        <w:tab/>
+        <w:t xml:space="preserve">it = </w:t>
+      </w:r>
+      <w:proofErr w:type="spellStart"/>
+      <w:proofErr w:type="gramStart"/>
+      <w:r>
+        <w:t>np.nditer</w:t>
+      </w:r>
+      <w:proofErr w:type="spellEnd"/>
+      <w:proofErr w:type="gramEnd"/>
+      <w:r>
+        <w:t>(I, flags=['</w:t>
+      </w:r>
+      <w:proofErr w:type="spellStart"/>
+      <w:r>
+        <w:t>multi_index</w:t>
+      </w:r>
+      <w:proofErr w:type="spellEnd"/>
+      <w:r>
+        <w:t>'])</w:t>
+      </w:r>
+    </w:p>
+    <w:p>
+      <w:pPr>
+        <w:spacing w:after="0"/>
+        <w:contextualSpacing/>
+      </w:pPr>
+      <w:r>
+        <w:tab/>
+        <w:t xml:space="preserve">while not </w:t>
+      </w:r>
+      <w:proofErr w:type="spellStart"/>
+      <w:proofErr w:type="gramStart"/>
+      <w:r>
+        <w:t>it.finished</w:t>
+      </w:r>
+      <w:proofErr w:type="spellEnd"/>
+      <w:proofErr w:type="gramEnd"/>
+      <w:r>
+        <w:t>:</w:t>
+      </w:r>
+    </w:p>
+    <w:p>
+      <w:pPr>
+        <w:spacing w:after="0"/>
+        <w:contextualSpacing/>
+      </w:pPr>
+      <w:r>
+        <w:tab/>
+      </w:r>
+      <w:r>
+        <w:tab/>
+        <w:t>if it[0</w:t>
+      </w:r>
+      <w:proofErr w:type="gramStart"/>
+      <w:r>
+        <w:t>].item</w:t>
+      </w:r>
+      <w:proofErr w:type="gramEnd"/>
+      <w:r>
+        <w:t>(0) is not 0:</w:t>
+      </w:r>
+    </w:p>
+    <w:p>
+      <w:pPr>
+        <w:spacing w:after="0"/>
+        <w:contextualSpacing/>
+      </w:pPr>
+      <w:r>
+        <w:tab/>
+      </w:r>
+      <w:r>
+        <w:tab/>
+      </w:r>
+      <w:r>
+        <w:tab/>
+      </w:r>
+      <w:proofErr w:type="spellStart"/>
+      <w:proofErr w:type="gramStart"/>
+      <w:r>
+        <w:t>points.append</w:t>
+      </w:r>
+      <w:proofErr w:type="spellEnd"/>
+      <w:proofErr w:type="gramEnd"/>
+      <w:r>
+        <w:t>(Point(</w:t>
+      </w:r>
+      <w:proofErr w:type="spellStart"/>
+      <w:r>
+        <w:t>it.multi_index</w:t>
+      </w:r>
+      <w:proofErr w:type="spellEnd"/>
+      <w:r>
+        <w:t>[0],</w:t>
+      </w:r>
+      <w:proofErr w:type="spellStart"/>
+      <w:r>
+        <w:t>it.multi_index</w:t>
+      </w:r>
+      <w:proofErr w:type="spellEnd"/>
+      <w:r>
+        <w:t>[1]))</w:t>
+      </w:r>
+    </w:p>
+    <w:p>
+      <w:pPr>
+        <w:spacing w:after="0"/>
+        <w:contextualSpacing/>
+      </w:pPr>
+      <w:r>
+        <w:tab/>
+      </w:r>
+      <w:r>
+        <w:tab/>
+      </w:r>
+      <w:proofErr w:type="spellStart"/>
+      <w:proofErr w:type="gramStart"/>
+      <w:r>
+        <w:t>it.iternext</w:t>
+      </w:r>
+      <w:proofErr w:type="spellEnd"/>
+      <w:proofErr w:type="gramEnd"/>
+      <w:r>
+        <w:t>()</w:t>
+      </w:r>
+    </w:p>
+    <w:p>
+      <w:pPr>
+        <w:spacing w:after="0"/>
+        <w:contextualSpacing/>
+      </w:pPr>
+      <w:r>
+        <w:tab/>
+        <w:t>return points</w:t>
+      </w:r>
+    </w:p>
+    <w:p>
+      <w:pPr>
+        <w:spacing w:after="0"/>
+        <w:contextualSpacing/>
+      </w:pPr>
+    </w:p>
+    <w:p>
+      <w:pPr>
+        <w:spacing w:after="0"/>
+        <w:contextualSpacing/>
+      </w:pPr>
+      <w:r>
+        <w:t># represents a pixel on the edge</w:t>
+      </w:r>
+    </w:p>
+    <w:p>
+      <w:pPr>
+        <w:spacing w:after="0"/>
+        <w:contextualSpacing/>
+      </w:pPr>
+      <w:r>
+        <w:t>class Point:</w:t>
+      </w:r>
+    </w:p>
+    <w:p>
+      <w:pPr>
+        <w:spacing w:after="0"/>
+        <w:contextualSpacing/>
+      </w:pPr>
+      <w:r>
+        <w:tab/>
+        <w:t>def __</w:t>
+      </w:r>
+      <w:proofErr w:type="spellStart"/>
+      <w:r>
+        <w:t>init</w:t>
+      </w:r>
+      <w:proofErr w:type="spellEnd"/>
+      <w:r>
+        <w:t>_</w:t>
+      </w:r>
+      <w:proofErr w:type="gramStart"/>
+      <w:r>
+        <w:t>_(</w:t>
+      </w:r>
+      <w:proofErr w:type="gramEnd"/>
+      <w:r>
+        <w:t>self, x, y):</w:t>
+      </w:r>
+    </w:p>
+    <w:p>
+      <w:pPr>
+        <w:spacing w:after="0"/>
+        <w:contextualSpacing/>
+      </w:pPr>
+      <w:r>
+        <w:tab/>
+      </w:r>
+      <w:r>
+        <w:tab/>
+      </w:r>
+      <w:proofErr w:type="spellStart"/>
+      <w:r>
+        <w:t>self.x</w:t>
+      </w:r>
+      <w:proofErr w:type="spellEnd"/>
+      <w:r>
+        <w:t xml:space="preserve"> = x</w:t>
+      </w:r>
+    </w:p>
+    <w:p>
+      <w:pPr>
+        <w:spacing w:after="0"/>
+        <w:contextualSpacing/>
+      </w:pPr>
+      <w:r>
+        <w:tab/>
+      </w:r>
+      <w:r>
+        <w:tab/>
+      </w:r>
+      <w:proofErr w:type="spellStart"/>
+      <w:proofErr w:type="gramStart"/>
+      <w:r>
+        <w:t>self.y</w:t>
+      </w:r>
+      <w:proofErr w:type="spellEnd"/>
+      <w:proofErr w:type="gramEnd"/>
+      <w:r>
+        <w:t xml:space="preserve"> = y</w:t>
+      </w:r>
+    </w:p>
+    <w:p>
+      <w:pPr>
+        <w:spacing w:after="0"/>
+        <w:contextualSpacing/>
+      </w:pPr>
+      <w:r>
+        <w:tab/>
+        <w:t>def __</w:t>
+      </w:r>
+      <w:proofErr w:type="spellStart"/>
+      <w:r>
+        <w:t>str</w:t>
+      </w:r>
+      <w:proofErr w:type="spellEnd"/>
+      <w:r>
+        <w:t>__(self):</w:t>
+      </w:r>
+    </w:p>
+    <w:p>
+      <w:pPr>
+        <w:spacing w:after="0"/>
+        <w:contextualSpacing/>
+      </w:pPr>
+      <w:r>
+        <w:tab/>
+      </w:r>
+      <w:r>
+        <w:tab/>
+        <w:t>return "("+</w:t>
+      </w:r>
+      <w:proofErr w:type="spellStart"/>
+      <w:r>
+        <w:t>str</w:t>
+      </w:r>
+      <w:proofErr w:type="spellEnd"/>
+      <w:r>
+        <w:t>(</w:t>
+      </w:r>
+      <w:proofErr w:type="spellStart"/>
+      <w:r>
+        <w:t>self.</w:t>
+      </w:r>
+      <w:proofErr w:type="gramStart"/>
+      <w:r>
+        <w:t>x</w:t>
+      </w:r>
+      <w:proofErr w:type="spellEnd"/>
+      <w:r>
+        <w:t>)+</w:t>
+      </w:r>
+      <w:proofErr w:type="gramEnd"/>
+      <w:r>
+        <w:t>" ,"+</w:t>
+      </w:r>
+      <w:proofErr w:type="spellStart"/>
+      <w:r>
+        <w:t>str</w:t>
+      </w:r>
+      <w:proofErr w:type="spellEnd"/>
+      <w:r>
+        <w:t>(</w:t>
+      </w:r>
+      <w:proofErr w:type="spellStart"/>
+      <w:r>
+        <w:t>self.y</w:t>
+      </w:r>
+      <w:proofErr w:type="spellEnd"/>
+      <w:r>
+        <w:t>)+")"</w:t>
+      </w:r>
+    </w:p>
+    <w:p>
+      <w:pPr>
+        <w:spacing w:after="0"/>
+        <w:contextualSpacing/>
+      </w:pPr>
+      <w:r>
+        <w:tab/>
+        <w:t>__</w:t>
+      </w:r>
+      <w:proofErr w:type="spellStart"/>
+      <w:r>
+        <w:t>repr</w:t>
+      </w:r>
+      <w:proofErr w:type="spellEnd"/>
+      <w:r>
+        <w:t>__ = __</w:t>
+      </w:r>
+      <w:proofErr w:type="spellStart"/>
+      <w:r>
+        <w:t>str</w:t>
+      </w:r>
+      <w:proofErr w:type="spellEnd"/>
+      <w:r>
+        <w:t>__</w:t>
+      </w:r>
+    </w:p>
+    <w:p>
+      <w:pPr>
+        <w:spacing w:after="0"/>
+        <w:contextualSpacing/>
+      </w:pPr>
+    </w:p>
+    <w:p>
+      <w:pPr>
+        <w:spacing w:after="0"/>
+        <w:contextualSpacing/>
+      </w:pPr>
+      <w:r>
+        <w:t># class for assigning the points to the lines</w:t>
+      </w:r>
+    </w:p>
+    <w:p>
+      <w:pPr>
+        <w:spacing w:after="0"/>
+        <w:contextualSpacing/>
+      </w:pPr>
+      <w:r>
+        <w:t>class P1:</w:t>
+      </w:r>
+    </w:p>
+    <w:p>
+      <w:pPr>
+        <w:spacing w:after="0"/>
+        <w:contextualSpacing/>
+      </w:pPr>
+      <w:r>
+        <w:tab/>
+        <w:t>@</w:t>
+      </w:r>
+      <w:proofErr w:type="spellStart"/>
+      <w:r>
+        <w:t>staticmethod</w:t>
+      </w:r>
+      <w:proofErr w:type="spellEnd"/>
+    </w:p>
+    <w:p>
+      <w:pPr>
+        <w:spacing w:after="0"/>
+        <w:contextualSpacing/>
+      </w:pPr>
+      <w:r>
+        <w:tab/>
+        <w:t xml:space="preserve">def </w:t>
+      </w:r>
+      <w:proofErr w:type="spellStart"/>
+      <w:r>
+        <w:t>assign_points_to_</w:t>
+      </w:r>
+      <w:proofErr w:type="gramStart"/>
+      <w:r>
+        <w:t>lines</w:t>
+      </w:r>
+      <w:proofErr w:type="spellEnd"/>
+      <w:r>
+        <w:t>(</w:t>
+      </w:r>
+      <w:proofErr w:type="gramEnd"/>
+      <w:r>
+        <w:t>points, lines, buckets):</w:t>
+      </w:r>
+    </w:p>
+    <w:p>
+      <w:pPr>
+        <w:spacing w:after="0"/>
+        <w:contextualSpacing/>
+      </w:pPr>
+      <w:r>
+        <w:lastRenderedPageBreak/>
+        <w:tab/>
+      </w:r>
+      <w:r>
+        <w:tab/>
+        <w:t xml:space="preserve">for </w:t>
+      </w:r>
+      <w:proofErr w:type="spellStart"/>
+      <w:r>
+        <w:t>p in</w:t>
+      </w:r>
+      <w:proofErr w:type="spellEnd"/>
+      <w:r>
+        <w:t xml:space="preserve"> points:</w:t>
+      </w:r>
+    </w:p>
+    <w:p>
+      <w:pPr>
+        <w:spacing w:after="0"/>
+        <w:contextualSpacing/>
+      </w:pPr>
+      <w:r>
+        <w:tab/>
+      </w:r>
+      <w:r>
+        <w:tab/>
+      </w:r>
+      <w:r>
+        <w:tab/>
+      </w:r>
+      <w:proofErr w:type="gramStart"/>
+      <w:r>
+        <w:t>buckets[</w:t>
+      </w:r>
+      <w:proofErr w:type="gramEnd"/>
+      <w:r>
+        <w:t>P1.closest_distance(p, lines)].append(p)</w:t>
+      </w:r>
+    </w:p>
+    <w:p>
+      <w:pPr>
+        <w:spacing w:after="0"/>
+        <w:contextualSpacing/>
+      </w:pPr>
+      <w:r>
+        <w:tab/>
+        <w:t>@</w:t>
+      </w:r>
+      <w:proofErr w:type="spellStart"/>
+      <w:r>
+        <w:t>staticmethod</w:t>
+      </w:r>
+      <w:proofErr w:type="spellEnd"/>
+    </w:p>
+    <w:p>
+      <w:pPr>
+        <w:spacing w:after="0"/>
+        <w:contextualSpacing/>
+      </w:pPr>
+      <w:r>
+        <w:tab/>
+        <w:t xml:space="preserve">def </w:t>
+      </w:r>
+      <w:proofErr w:type="spellStart"/>
+      <w:r>
+        <w:t>closest_</w:t>
+      </w:r>
+      <w:proofErr w:type="gramStart"/>
+      <w:r>
+        <w:t>distance</w:t>
+      </w:r>
+      <w:proofErr w:type="spellEnd"/>
+      <w:r>
+        <w:t>(</w:t>
+      </w:r>
+      <w:proofErr w:type="gramEnd"/>
+      <w:r>
+        <w:t>p, lines):</w:t>
+      </w:r>
+    </w:p>
+    <w:p>
+      <w:pPr>
+        <w:spacing w:after="0"/>
+        <w:contextualSpacing/>
+      </w:pPr>
+      <w:r>
+        <w:tab/>
+      </w:r>
+      <w:r>
+        <w:tab/>
+      </w:r>
+      <w:proofErr w:type="spellStart"/>
+      <w:r>
+        <w:t>min_dist</w:t>
+      </w:r>
+      <w:proofErr w:type="spellEnd"/>
+      <w:r>
+        <w:t xml:space="preserve"> = </w:t>
+      </w:r>
+      <w:proofErr w:type="spellStart"/>
+      <w:proofErr w:type="gramStart"/>
+      <w:r>
+        <w:t>sys.maxsize</w:t>
+      </w:r>
+      <w:proofErr w:type="spellEnd"/>
+      <w:proofErr w:type="gramEnd"/>
+    </w:p>
+    <w:p>
+      <w:pPr>
+        <w:spacing w:after="0"/>
+        <w:contextualSpacing/>
+      </w:pPr>
+      <w:r>
+        <w:tab/>
+      </w:r>
+      <w:r>
+        <w:tab/>
+      </w:r>
+      <w:proofErr w:type="spellStart"/>
+      <w:r>
+        <w:t>min_ind</w:t>
+      </w:r>
+      <w:proofErr w:type="spellEnd"/>
+      <w:r>
+        <w:t xml:space="preserve"> = 0</w:t>
+      </w:r>
+    </w:p>
+    <w:p>
+      <w:pPr>
+        <w:spacing w:after="0"/>
+        <w:contextualSpacing/>
+      </w:pPr>
+      <w:r>
+        <w:tab/>
+      </w:r>
+      <w:r>
+        <w:tab/>
+        <w:t># print("\</w:t>
+      </w:r>
+      <w:proofErr w:type="spellStart"/>
+      <w:r>
+        <w:t>nnew</w:t>
+      </w:r>
+      <w:proofErr w:type="spellEnd"/>
+      <w:r>
+        <w:t>")</w:t>
+      </w:r>
+    </w:p>
+    <w:p>
+      <w:pPr>
+        <w:spacing w:after="0"/>
+        <w:contextualSpacing/>
+      </w:pPr>
+      <w:r>
+        <w:tab/>
+      </w:r>
+      <w:r>
+        <w:tab/>
+        <w:t xml:space="preserve">for </w:t>
+      </w:r>
+      <w:proofErr w:type="spellStart"/>
+      <w:r>
+        <w:t>i</w:t>
+      </w:r>
+      <w:proofErr w:type="spellEnd"/>
+      <w:r>
+        <w:t xml:space="preserve"> in range(</w:t>
+      </w:r>
+      <w:proofErr w:type="spellStart"/>
+      <w:r>
+        <w:t>len</w:t>
+      </w:r>
+      <w:proofErr w:type="spellEnd"/>
+      <w:r>
+        <w:t>(lines)):</w:t>
+      </w:r>
+    </w:p>
+    <w:p>
+      <w:pPr>
+        <w:spacing w:after="0"/>
+        <w:contextualSpacing/>
+      </w:pPr>
+      <w:r>
+        <w:tab/>
+      </w:r>
+      <w:r>
+        <w:tab/>
+      </w:r>
+      <w:r>
+        <w:tab/>
+        <w:t>dis = P</w:t>
+      </w:r>
+      <w:proofErr w:type="gramStart"/>
+      <w:r>
+        <w:t>1.distance</w:t>
+      </w:r>
+      <w:proofErr w:type="gramEnd"/>
+      <w:r>
+        <w:t>(p, lines[</w:t>
+      </w:r>
+      <w:proofErr w:type="spellStart"/>
+      <w:r>
+        <w:t>i</w:t>
+      </w:r>
+      <w:proofErr w:type="spellEnd"/>
+      <w:r>
+        <w:t>])</w:t>
+      </w:r>
+    </w:p>
+    <w:p>
+      <w:pPr>
+        <w:spacing w:after="0"/>
+        <w:contextualSpacing/>
+      </w:pPr>
+      <w:r>
+        <w:tab/>
+      </w:r>
+      <w:r>
+        <w:tab/>
+      </w:r>
+      <w:r>
+        <w:tab/>
+        <w:t># print(dis)</w:t>
+      </w:r>
+    </w:p>
+    <w:p>
+      <w:pPr>
+        <w:spacing w:after="0"/>
+        <w:contextualSpacing/>
+      </w:pPr>
+      <w:r>
+        <w:tab/>
+      </w:r>
+      <w:r>
+        <w:tab/>
+      </w:r>
+      <w:r>
+        <w:tab/>
+        <w:t xml:space="preserve">if dis &lt; </w:t>
+      </w:r>
+      <w:proofErr w:type="spellStart"/>
+      <w:r>
+        <w:t>min_dist</w:t>
+      </w:r>
+      <w:proofErr w:type="spellEnd"/>
+      <w:r>
+        <w:t>:</w:t>
+      </w:r>
+    </w:p>
+    <w:p>
+      <w:pPr>
+        <w:spacing w:after="0"/>
+        <w:contextualSpacing/>
+      </w:pPr>
+      <w:r>
+        <w:tab/>
+      </w:r>
+      <w:r>
+        <w:tab/>
+      </w:r>
+      <w:r>
+        <w:tab/>
+      </w:r>
+      <w:r>
+        <w:tab/>
+        <w:t># print("decrease")</w:t>
+      </w:r>
+    </w:p>
+    <w:p>
+      <w:pPr>
+        <w:spacing w:after="0"/>
+        <w:contextualSpacing/>
+      </w:pPr>
+      <w:r>
+        <w:tab/>
+      </w:r>
+      <w:r>
+        <w:tab/>
+      </w:r>
+      <w:r>
+        <w:tab/>
+      </w:r>
+      <w:r>
+        <w:tab/>
+      </w:r>
+      <w:proofErr w:type="spellStart"/>
+      <w:r>
+        <w:t>min_dist</w:t>
+      </w:r>
+      <w:proofErr w:type="spellEnd"/>
+      <w:r>
+        <w:t xml:space="preserve"> = dis</w:t>
+      </w:r>
+    </w:p>
+    <w:p>
+      <w:pPr>
+        <w:spacing w:after="0"/>
+        <w:contextualSpacing/>
+      </w:pPr>
+      <w:r>
+        <w:tab/>
+      </w:r>
+      <w:r>
+        <w:tab/>
+      </w:r>
+      <w:r>
+        <w:tab/>
+      </w:r>
+      <w:r>
+        <w:tab/>
+      </w:r>
+      <w:proofErr w:type="spellStart"/>
+      <w:r>
+        <w:t>min_ind</w:t>
+      </w:r>
+      <w:proofErr w:type="spellEnd"/>
+      <w:r>
+        <w:t xml:space="preserve"> = </w:t>
+      </w:r>
+      <w:proofErr w:type="spellStart"/>
+      <w:r>
+        <w:t>i</w:t>
+      </w:r>
+      <w:proofErr w:type="spellEnd"/>
+    </w:p>
+    <w:p>
+      <w:pPr>
+        <w:spacing w:after="0"/>
+        <w:contextualSpacing/>
+      </w:pPr>
+      <w:r>
+        <w:tab/>
+      </w:r>
+      <w:r>
+        <w:tab/>
+        <w:t xml:space="preserve"># </w:t>
+      </w:r>
+      <w:proofErr w:type="gramStart"/>
+      <w:r>
+        <w:t>print(</w:t>
+      </w:r>
+      <w:proofErr w:type="gramEnd"/>
+      <w:r>
+        <w:t xml:space="preserve">"this is always 2?? ", </w:t>
+      </w:r>
+      <w:proofErr w:type="spellStart"/>
+      <w:r>
+        <w:t>i</w:t>
+      </w:r>
+      <w:proofErr w:type="spellEnd"/>
+      <w:r>
+        <w:t>)</w:t>
+      </w:r>
+    </w:p>
+    <w:p>
+      <w:pPr>
+        <w:spacing w:after="0"/>
+        <w:contextualSpacing/>
+      </w:pPr>
+      <w:r>
+        <w:tab/>
+      </w:r>
+      <w:r>
+        <w:tab/>
+        <w:t xml:space="preserve">return </w:t>
+      </w:r>
+      <w:proofErr w:type="spellStart"/>
+      <w:r>
+        <w:t>min_ind</w:t>
+      </w:r>
+      <w:proofErr w:type="spellEnd"/>
+    </w:p>
+    <w:p>
+      <w:pPr>
+        <w:spacing w:after="0"/>
+        <w:contextualSpacing/>
+      </w:pPr>
+      <w:r>
+        <w:tab/>
+        <w:t>@</w:t>
+      </w:r>
+      <w:proofErr w:type="spellStart"/>
+      <w:r>
+        <w:t>staticmethod</w:t>
+      </w:r>
+      <w:proofErr w:type="spellEnd"/>
+    </w:p>
+    <w:p>
+      <w:pPr>
+        <w:spacing w:after="0"/>
+        <w:contextualSpacing/>
+      </w:pPr>
+      <w:r>
+        <w:tab/>
+        <w:t xml:space="preserve">def </w:t>
+      </w:r>
+      <w:proofErr w:type="gramStart"/>
+      <w:r>
+        <w:t>distance(</w:t>
+      </w:r>
+      <w:proofErr w:type="gramEnd"/>
+      <w:r>
+        <w:t>p, line):</w:t>
+      </w:r>
+    </w:p>
+    <w:p>
+      <w:pPr>
+        <w:spacing w:after="0"/>
+        <w:contextualSpacing/>
+      </w:pPr>
+      <w:r>
+        <w:tab/>
+      </w:r>
+      <w:r>
+        <w:tab/>
+        <w:t xml:space="preserve">x = </w:t>
+      </w:r>
+      <w:proofErr w:type="spellStart"/>
+      <w:proofErr w:type="gramStart"/>
+      <w:r>
+        <w:t>math.fabs</w:t>
+      </w:r>
+      <w:proofErr w:type="spellEnd"/>
+      <w:proofErr w:type="gramEnd"/>
+      <w:r>
+        <w:t>(</w:t>
+      </w:r>
+      <w:proofErr w:type="spellStart"/>
+      <w:r>
+        <w:t>p.x</w:t>
+      </w:r>
+      <w:proofErr w:type="spellEnd"/>
+      <w:r>
+        <w:t xml:space="preserve">*line[0] + </w:t>
+      </w:r>
+      <w:proofErr w:type="spellStart"/>
+      <w:r>
+        <w:t>p.y</w:t>
+      </w:r>
+      <w:proofErr w:type="spellEnd"/>
+      <w:r>
+        <w:t xml:space="preserve">*line[1] + line[2]) / </w:t>
+      </w:r>
+      <w:proofErr w:type="spellStart"/>
+      <w:r>
+        <w:t>math.sqrt</w:t>
+      </w:r>
+      <w:proofErr w:type="spellEnd"/>
+      <w:r>
+        <w:t>(line[0]**2 + line[1]**2)</w:t>
+      </w:r>
+    </w:p>
+    <w:p>
+      <w:pPr>
+        <w:spacing w:after="0"/>
+        <w:contextualSpacing/>
+      </w:pPr>
+      <w:r>
+        <w:tab/>
+      </w:r>
+      <w:r>
+        <w:tab/>
+        <w:t xml:space="preserve"># </w:t>
+      </w:r>
+      <w:proofErr w:type="gramStart"/>
+      <w:r>
+        <w:t>print(</w:t>
+      </w:r>
+      <w:proofErr w:type="gramEnd"/>
+      <w:r>
+        <w:t xml:space="preserve">"distance is", x, "   ", </w:t>
+      </w:r>
+      <w:proofErr w:type="spellStart"/>
+      <w:r>
+        <w:t>p.x</w:t>
+      </w:r>
+      <w:proofErr w:type="spellEnd"/>
+      <w:r>
+        <w:t xml:space="preserve">, line[0], </w:t>
+      </w:r>
+      <w:proofErr w:type="spellStart"/>
+      <w:r>
+        <w:t>p.y</w:t>
+      </w:r>
+      <w:proofErr w:type="spellEnd"/>
+      <w:r>
+        <w:t>, line[1], line[2])</w:t>
+      </w:r>
+    </w:p>
+    <w:p>
+      <w:pPr>
+        <w:spacing w:after="0"/>
+        <w:contextualSpacing/>
+      </w:pPr>
+      <w:r>
+        <w:tab/>
+      </w:r>
+      <w:r>
+        <w:tab/>
+        <w:t xml:space="preserve">return x </w:t>
+      </w:r>
+    </w:p>
+    <w:p>
+      <w:pPr>
+        <w:spacing w:after="0"/>
+        <w:contextualSpacing/>
+      </w:pPr>
+    </w:p>
+    <w:p>
+      <w:pPr>
+        <w:spacing w:after="0"/>
+        <w:contextualSpacing/>
+      </w:pPr>
+      <w:r>
+        <w:t># class for changing the lines to fit the points</w:t>
+      </w:r>
+    </w:p>
+    <w:p>
+      <w:pPr>
+        <w:spacing w:after="0"/>
+        <w:contextualSpacing/>
+      </w:pPr>
+      <w:r>
+        <w:t>class P2:</w:t>
+      </w:r>
+    </w:p>
+    <w:p>
+      <w:pPr>
+        <w:spacing w:after="0"/>
+        <w:contextualSpacing/>
+      </w:pPr>
+      <w:r>
+        <w:tab/>
+        <w:t>@</w:t>
+      </w:r>
+      <w:proofErr w:type="spellStart"/>
+      <w:r>
+        <w:t>staticmethod</w:t>
+      </w:r>
+      <w:proofErr w:type="spellEnd"/>
+    </w:p>
+    <w:p>
+      <w:pPr>
+        <w:spacing w:after="0"/>
+        <w:contextualSpacing/>
+      </w:pPr>
+      <w:r>
+        <w:tab/>
+        <w:t xml:space="preserve">def </w:t>
+      </w:r>
+      <w:proofErr w:type="spellStart"/>
+      <w:r>
+        <w:t>update_</w:t>
+      </w:r>
+      <w:proofErr w:type="gramStart"/>
+      <w:r>
+        <w:t>lines</w:t>
+      </w:r>
+      <w:proofErr w:type="spellEnd"/>
+      <w:r>
+        <w:t>(</w:t>
+      </w:r>
+      <w:proofErr w:type="gramEnd"/>
+      <w:r>
+        <w:t>lines, buckets):</w:t>
+      </w:r>
+    </w:p>
+    <w:p>
+      <w:pPr>
+        <w:spacing w:after="0"/>
+        <w:contextualSpacing/>
+      </w:pPr>
+      <w:r>
+        <w:tab/>
+      </w:r>
+      <w:r>
+        <w:tab/>
+        <w:t xml:space="preserve"># for </w:t>
+      </w:r>
+      <w:proofErr w:type="spellStart"/>
+      <w:proofErr w:type="gramStart"/>
+      <w:r>
+        <w:t>line,bucket</w:t>
+      </w:r>
+      <w:proofErr w:type="spellEnd"/>
+      <w:proofErr w:type="gramEnd"/>
+      <w:r>
+        <w:t xml:space="preserve"> in </w:t>
+      </w:r>
+      <w:proofErr w:type="spellStart"/>
+      <w:r>
+        <w:t>lines,buckets</w:t>
+      </w:r>
+      <w:proofErr w:type="spellEnd"/>
+      <w:r>
+        <w:t>:</w:t>
+      </w:r>
+    </w:p>
+    <w:p>
+      <w:pPr>
+        <w:spacing w:after="0"/>
+        <w:contextualSpacing/>
+      </w:pPr>
+      <w:r>
+        <w:tab/>
+      </w:r>
+      <w:r>
+        <w:tab/>
+        <w:t xml:space="preserve">for </w:t>
+      </w:r>
+      <w:proofErr w:type="spellStart"/>
+      <w:r>
+        <w:t>i</w:t>
+      </w:r>
+      <w:proofErr w:type="spellEnd"/>
+      <w:r>
+        <w:t xml:space="preserve"> in </w:t>
+      </w:r>
+      <w:proofErr w:type="gramStart"/>
+      <w:r>
+        <w:t>range(</w:t>
+      </w:r>
+      <w:proofErr w:type="gramEnd"/>
+      <w:r>
+        <w:t>3):</w:t>
+      </w:r>
+    </w:p>
+    <w:p>
+      <w:pPr>
+        <w:spacing w:after="0"/>
+        <w:contextualSpacing/>
+      </w:pPr>
+      <w:r>
+        <w:tab/>
+      </w:r>
+      <w:r>
+        <w:tab/>
+      </w:r>
+      <w:r>
+        <w:tab/>
+        <w:t>line = lines[</w:t>
+      </w:r>
+      <w:proofErr w:type="spellStart"/>
+      <w:r>
+        <w:t>i</w:t>
+      </w:r>
+      <w:proofErr w:type="spellEnd"/>
+      <w:r>
+        <w:t>]</w:t>
+      </w:r>
+    </w:p>
+    <w:p>
+      <w:pPr>
+        <w:spacing w:after="0"/>
+        <w:contextualSpacing/>
+      </w:pPr>
+      <w:r>
+        <w:tab/>
+      </w:r>
+      <w:r>
+        <w:tab/>
+      </w:r>
+      <w:r>
+        <w:tab/>
+        <w:t>bucket = buckets[</w:t>
+      </w:r>
+      <w:proofErr w:type="spellStart"/>
+      <w:r>
+        <w:t>i</w:t>
+      </w:r>
+      <w:proofErr w:type="spellEnd"/>
+      <w:r>
+        <w:t>]</w:t>
+      </w:r>
+    </w:p>
+    <w:p>
+      <w:pPr>
+        <w:spacing w:after="0"/>
+        <w:contextualSpacing/>
+      </w:pPr>
+      <w:r>
+        <w:tab/>
+      </w:r>
+      <w:r>
+        <w:tab/>
+      </w:r>
+      <w:r>
+        <w:tab/>
+        <w:t xml:space="preserve">if </w:t>
+      </w:r>
+      <w:proofErr w:type="spellStart"/>
+      <w:r>
+        <w:t>len</w:t>
+      </w:r>
+      <w:proofErr w:type="spellEnd"/>
+      <w:r>
+        <w:t>(bucket) is 0:</w:t>
+      </w:r>
+    </w:p>
+    <w:p>
+      <w:pPr>
+        <w:spacing w:after="0"/>
+        <w:contextualSpacing/>
+      </w:pPr>
+      <w:r>
+        <w:tab/>
+      </w:r>
+      <w:r>
+        <w:tab/>
+      </w:r>
+      <w:r>
+        <w:tab/>
+      </w:r>
+      <w:r>
+        <w:tab/>
+        <w:t>continue</w:t>
+      </w:r>
+    </w:p>
+    <w:p>
+      <w:pPr>
+        <w:spacing w:after="0"/>
+        <w:contextualSpacing/>
+      </w:pPr>
+      <w:r>
+        <w:tab/>
+      </w:r>
+      <w:r>
+        <w:tab/>
+      </w:r>
+      <w:r>
+        <w:tab/>
+      </w:r>
+      <w:proofErr w:type="spellStart"/>
+      <w:r>
+        <w:t>x_mean</w:t>
+      </w:r>
+      <w:proofErr w:type="spellEnd"/>
+      <w:r>
+        <w:t xml:space="preserve"> = P</w:t>
+      </w:r>
+      <w:proofErr w:type="gramStart"/>
+      <w:r>
+        <w:t>2.mean</w:t>
+      </w:r>
+      <w:proofErr w:type="gramEnd"/>
+      <w:r>
+        <w:t>(bucket,0)</w:t>
+      </w:r>
+    </w:p>
+    <w:p>
+      <w:pPr>
+        <w:spacing w:after="0"/>
+        <w:contextualSpacing/>
+      </w:pPr>
+      <w:r>
+        <w:tab/>
+      </w:r>
+      <w:r>
+        <w:tab/>
+      </w:r>
+      <w:r>
+        <w:tab/>
+      </w:r>
+      <w:proofErr w:type="spellStart"/>
+      <w:r>
+        <w:t>y_mean</w:t>
+      </w:r>
+      <w:proofErr w:type="spellEnd"/>
+      <w:r>
+        <w:t xml:space="preserve"> = P</w:t>
+      </w:r>
+      <w:proofErr w:type="gramStart"/>
+      <w:r>
+        <w:t>2.mean</w:t>
+      </w:r>
+      <w:proofErr w:type="gramEnd"/>
+      <w:r>
+        <w:t>(bucket,1)</w:t>
+      </w:r>
+    </w:p>
+    <w:p>
+      <w:pPr>
+        <w:spacing w:after="0"/>
+        <w:contextualSpacing/>
+      </w:pPr>
+      <w:r>
+        <w:tab/>
+      </w:r>
+      <w:r>
+        <w:tab/>
+      </w:r>
+      <w:r>
+        <w:tab/>
+        <w:t>A = P</w:t>
+      </w:r>
+      <w:proofErr w:type="gramStart"/>
+      <w:r>
+        <w:t>2.mean</w:t>
+      </w:r>
+      <w:proofErr w:type="gramEnd"/>
+      <w:r>
+        <w:t xml:space="preserve">_two(bucket, 0,0) - </w:t>
+      </w:r>
+      <w:proofErr w:type="spellStart"/>
+      <w:r>
+        <w:t>x_mean</w:t>
+      </w:r>
+      <w:proofErr w:type="spellEnd"/>
+      <w:r>
+        <w:t>**2</w:t>
+      </w:r>
+    </w:p>
+    <w:p>
+      <w:pPr>
+        <w:spacing w:after="0"/>
+        <w:contextualSpacing/>
+      </w:pPr>
+      <w:r>
+        <w:tab/>
+      </w:r>
+      <w:r>
+        <w:tab/>
+      </w:r>
+      <w:r>
+        <w:tab/>
+        <w:t>B = P</w:t>
+      </w:r>
+      <w:proofErr w:type="gramStart"/>
+      <w:r>
+        <w:t>2.mean</w:t>
+      </w:r>
+      <w:proofErr w:type="gramEnd"/>
+      <w:r>
+        <w:t xml:space="preserve">_two(bucket, 0,1) - </w:t>
+      </w:r>
+      <w:proofErr w:type="spellStart"/>
+      <w:r>
+        <w:t>x_mean</w:t>
+      </w:r>
+      <w:proofErr w:type="spellEnd"/>
+      <w:r>
+        <w:t>*</w:t>
+      </w:r>
+      <w:proofErr w:type="spellStart"/>
+      <w:r>
+        <w:t>y_mean</w:t>
+      </w:r>
+      <w:proofErr w:type="spellEnd"/>
+    </w:p>
+    <w:p>
+      <w:pPr>
+        <w:spacing w:after="0"/>
+        <w:contextualSpacing/>
+      </w:pPr>
+      <w:r>
+        <w:tab/>
+      </w:r>
+      <w:r>
+        <w:tab/>
+      </w:r>
+      <w:r>
+        <w:tab/>
+        <w:t>C = P</w:t>
+      </w:r>
+      <w:proofErr w:type="gramStart"/>
+      <w:r>
+        <w:t>2.mean</w:t>
+      </w:r>
+      <w:proofErr w:type="gramEnd"/>
+      <w:r>
+        <w:t xml:space="preserve">_two(bucket, 1,1) - </w:t>
+      </w:r>
+      <w:proofErr w:type="spellStart"/>
+      <w:r>
+        <w:t>y_mean</w:t>
+      </w:r>
+      <w:proofErr w:type="spellEnd"/>
+      <w:r>
+        <w:t>**2</w:t>
+      </w:r>
+    </w:p>
+    <w:p>
+      <w:pPr>
+        <w:spacing w:after="0"/>
+        <w:contextualSpacing/>
+      </w:pPr>
+      <w:r>
+        <w:tab/>
+      </w:r>
+      <w:r>
+        <w:tab/>
+      </w:r>
+      <w:r>
+        <w:tab/>
+      </w:r>
+      <w:proofErr w:type="spellStart"/>
+      <w:proofErr w:type="gramStart"/>
+      <w:r>
+        <w:t>w,v</w:t>
+      </w:r>
+      <w:proofErr w:type="spellEnd"/>
+      <w:proofErr w:type="gramEnd"/>
+      <w:r>
+        <w:t xml:space="preserve"> = </w:t>
+      </w:r>
+      <w:proofErr w:type="spellStart"/>
+      <w:r>
+        <w:t>LA.eig</w:t>
+      </w:r>
+      <w:proofErr w:type="spellEnd"/>
+      <w:r>
+        <w:t>(</w:t>
+      </w:r>
+      <w:proofErr w:type="spellStart"/>
+      <w:r>
+        <w:t>np.array</w:t>
+      </w:r>
+      <w:proofErr w:type="spellEnd"/>
+      <w:r>
+        <w:t>([[A,B],[B,C]]))</w:t>
+      </w:r>
+    </w:p>
+    <w:p>
+      <w:pPr>
+        <w:spacing w:after="0"/>
+        <w:contextualSpacing/>
+      </w:pPr>
+      <w:r>
+        <w:tab/>
+      </w:r>
+      <w:r>
+        <w:tab/>
+      </w:r>
+      <w:r>
+        <w:tab/>
+        <w:t xml:space="preserve">if </w:t>
+      </w:r>
+      <w:proofErr w:type="gramStart"/>
+      <w:r>
+        <w:t>w[</w:t>
+      </w:r>
+      <w:proofErr w:type="gramEnd"/>
+      <w:r>
+        <w:t>0]&lt;=0 or w[1]&lt;=0:</w:t>
+      </w:r>
+    </w:p>
+    <w:p>
+      <w:pPr>
+        <w:spacing w:after="0"/>
+        <w:contextualSpacing/>
+      </w:pPr>
+      <w:r>
+        <w:tab/>
+      </w:r>
+      <w:r>
+        <w:tab/>
+      </w:r>
+      <w:r>
+        <w:tab/>
+      </w:r>
+      <w:r>
+        <w:tab/>
+      </w:r>
+      <w:proofErr w:type="gramStart"/>
+      <w:r>
+        <w:t>print(</w:t>
+      </w:r>
+      <w:proofErr w:type="gramEnd"/>
+      <w:r>
+        <w:t>"SOMETHING WRONG\n", A, B, C)</w:t>
+      </w:r>
+    </w:p>
+    <w:p>
+      <w:pPr>
+        <w:spacing w:after="0"/>
+        <w:contextualSpacing/>
+      </w:pPr>
+      <w:r>
+        <w:tab/>
+      </w:r>
+      <w:r>
+        <w:tab/>
+      </w:r>
+      <w:r>
+        <w:tab/>
+      </w:r>
+      <w:r>
+        <w:tab/>
+        <w:t>import sys</w:t>
+      </w:r>
+    </w:p>
+    <w:p>
+      <w:pPr>
+        <w:spacing w:after="0"/>
+        <w:contextualSpacing/>
+      </w:pPr>
+      <w:r>
+        <w:tab/>
+      </w:r>
+      <w:r>
+        <w:tab/>
+      </w:r>
+      <w:r>
+        <w:tab/>
+      </w:r>
+      <w:r>
+        <w:tab/>
+      </w:r>
+      <w:proofErr w:type="spellStart"/>
+      <w:proofErr w:type="gramStart"/>
+      <w:r>
+        <w:t>sys.exit</w:t>
+      </w:r>
+      <w:proofErr w:type="spellEnd"/>
+      <w:proofErr w:type="gramEnd"/>
+      <w:r>
+        <w:t>(0)</w:t>
+      </w:r>
+    </w:p>
+    <w:p>
+      <w:pPr>
+        <w:spacing w:after="0"/>
+        <w:contextualSpacing/>
+      </w:pPr>
+      <w:r>
+        <w:tab/>
+      </w:r>
+      <w:r>
+        <w:tab/>
+      </w:r>
+      <w:r>
+        <w:tab/>
+        <w:t xml:space="preserve"># </w:t>
+      </w:r>
+      <w:proofErr w:type="gramStart"/>
+      <w:r>
+        <w:t>print(</w:t>
+      </w:r>
+      <w:proofErr w:type="gramEnd"/>
+      <w:r>
+        <w:t>"Eigenvector:", v)</w:t>
+      </w:r>
+    </w:p>
+    <w:p>
+      <w:pPr>
+        <w:spacing w:after="0"/>
+        <w:contextualSpacing/>
+      </w:pPr>
+      <w:r>
+        <w:tab/>
+      </w:r>
+      <w:r>
+        <w:tab/>
+      </w:r>
+      <w:r>
+        <w:tab/>
+        <w:t>if w[</w:t>
+      </w:r>
+      <w:proofErr w:type="gramStart"/>
+      <w:r>
+        <w:t>0]&lt;</w:t>
+      </w:r>
+      <w:proofErr w:type="gramEnd"/>
+      <w:r>
+        <w:t>w[1]:</w:t>
+      </w:r>
+    </w:p>
+    <w:p>
+      <w:pPr>
+        <w:spacing w:after="0"/>
+        <w:contextualSpacing/>
+      </w:pPr>
+      <w:r>
+        <w:lastRenderedPageBreak/>
+        <w:tab/>
+      </w:r>
+      <w:r>
+        <w:tab/>
+      </w:r>
+      <w:r>
+        <w:tab/>
+      </w:r>
+      <w:r>
+        <w:tab/>
+        <w:t># print(</w:t>
+      </w:r>
+      <w:proofErr w:type="spellStart"/>
+      <w:r>
+        <w:t>str</w:t>
+      </w:r>
+      <w:proofErr w:type="spellEnd"/>
+      <w:r>
+        <w:t>(v</w:t>
+      </w:r>
+      <w:proofErr w:type="gramStart"/>
+      <w:r>
+        <w:t>[:,</w:t>
+      </w:r>
+      <w:proofErr w:type="gramEnd"/>
+      <w:r>
+        <w:t>0][0]) + "  "+</w:t>
+      </w:r>
+      <w:proofErr w:type="spellStart"/>
+      <w:r>
+        <w:t>str</w:t>
+      </w:r>
+      <w:proofErr w:type="spellEnd"/>
+      <w:r>
+        <w:t>(v[:,0][1]))</w:t>
+      </w:r>
+    </w:p>
+    <w:p>
+      <w:pPr>
+        <w:spacing w:after="0"/>
+        <w:contextualSpacing/>
+      </w:pPr>
+      <w:r>
+        <w:tab/>
+      </w:r>
+      <w:r>
+        <w:tab/>
+      </w:r>
+      <w:r>
+        <w:tab/>
+      </w:r>
+      <w:r>
+        <w:tab/>
+      </w:r>
+      <w:proofErr w:type="gramStart"/>
+      <w:r>
+        <w:t>line[</w:t>
+      </w:r>
+      <w:proofErr w:type="gramEnd"/>
+      <w:r>
+        <w:t>0] = v[:,0][0]</w:t>
+      </w:r>
+    </w:p>
+    <w:p>
+      <w:pPr>
+        <w:spacing w:after="0"/>
+        <w:contextualSpacing/>
+      </w:pPr>
+      <w:r>
+        <w:tab/>
+      </w:r>
+      <w:r>
+        <w:tab/>
+      </w:r>
+      <w:r>
+        <w:tab/>
+      </w:r>
+      <w:r>
+        <w:tab/>
+      </w:r>
+      <w:proofErr w:type="gramStart"/>
+      <w:r>
+        <w:t>line[</w:t>
+      </w:r>
+      <w:proofErr w:type="gramEnd"/>
+      <w:r>
+        <w:t>1] = v[:,0][1]</w:t>
+      </w:r>
+    </w:p>
+    <w:p>
+      <w:pPr>
+        <w:spacing w:after="0"/>
+        <w:contextualSpacing/>
+      </w:pPr>
+      <w:r>
+        <w:tab/>
+      </w:r>
+      <w:r>
+        <w:tab/>
+      </w:r>
+      <w:r>
+        <w:tab/>
+      </w:r>
+      <w:r>
+        <w:tab/>
+      </w:r>
+      <w:proofErr w:type="gramStart"/>
+      <w:r>
+        <w:t>line[</w:t>
+      </w:r>
+      <w:proofErr w:type="gramEnd"/>
+      <w:r>
+        <w:t>2] = - line[0]*</w:t>
+      </w:r>
+      <w:proofErr w:type="spellStart"/>
+      <w:r>
+        <w:t>x_mean</w:t>
+      </w:r>
+      <w:proofErr w:type="spellEnd"/>
+      <w:r>
+        <w:t xml:space="preserve"> - line[1]*</w:t>
+      </w:r>
+      <w:proofErr w:type="spellStart"/>
+      <w:r>
+        <w:t>y_mean</w:t>
+      </w:r>
+      <w:proofErr w:type="spellEnd"/>
+    </w:p>
+    <w:p>
+      <w:pPr>
+        <w:spacing w:after="0"/>
+        <w:contextualSpacing/>
+      </w:pPr>
+      <w:r>
+        <w:tab/>
+      </w:r>
+      <w:r>
+        <w:tab/>
+      </w:r>
+      <w:r>
+        <w:tab/>
+        <w:t>else:</w:t>
+      </w:r>
+    </w:p>
+    <w:p>
+      <w:pPr>
+        <w:spacing w:after="0"/>
+        <w:contextualSpacing/>
+      </w:pPr>
+      <w:r>
+        <w:tab/>
+      </w:r>
+      <w:r>
+        <w:tab/>
+      </w:r>
+      <w:r>
+        <w:tab/>
+      </w:r>
+      <w:r>
+        <w:tab/>
+      </w:r>
+      <w:proofErr w:type="gramStart"/>
+      <w:r>
+        <w:t>line[</w:t>
+      </w:r>
+      <w:proofErr w:type="gramEnd"/>
+      <w:r>
+        <w:t>0] = v[:,1][0]</w:t>
+      </w:r>
+    </w:p>
+    <w:p>
+      <w:pPr>
+        <w:spacing w:after="0"/>
+        <w:contextualSpacing/>
+      </w:pPr>
+      <w:r>
+        <w:tab/>
+      </w:r>
+      <w:r>
+        <w:tab/>
+      </w:r>
+      <w:r>
+        <w:tab/>
+      </w:r>
+      <w:r>
+        <w:tab/>
+      </w:r>
+      <w:proofErr w:type="gramStart"/>
+      <w:r>
+        <w:t>line[</w:t>
+      </w:r>
+      <w:proofErr w:type="gramEnd"/>
+      <w:r>
+        <w:t>1] = v[:,1][1]</w:t>
+      </w:r>
+    </w:p>
+    <w:p>
+      <w:pPr>
+        <w:spacing w:after="0"/>
+        <w:contextualSpacing/>
+      </w:pPr>
+      <w:r>
+        <w:tab/>
+      </w:r>
+      <w:r>
+        <w:tab/>
+      </w:r>
+      <w:r>
+        <w:tab/>
+      </w:r>
+      <w:r>
+        <w:tab/>
+      </w:r>
+      <w:proofErr w:type="gramStart"/>
+      <w:r>
+        <w:t>line[</w:t>
+      </w:r>
+      <w:proofErr w:type="gramEnd"/>
+      <w:r>
+        <w:t>2] = - line[0]*</w:t>
+      </w:r>
+      <w:proofErr w:type="spellStart"/>
+      <w:r>
+        <w:t>x_mean</w:t>
+      </w:r>
+      <w:proofErr w:type="spellEnd"/>
+      <w:r>
+        <w:t xml:space="preserve"> - line[1]*</w:t>
+      </w:r>
+      <w:proofErr w:type="spellStart"/>
+      <w:r>
+        <w:t>y_mean</w:t>
+      </w:r>
+      <w:proofErr w:type="spellEnd"/>
+      <w:r>
+        <w:tab/>
+      </w:r>
+    </w:p>
+    <w:p>
+      <w:pPr>
+        <w:spacing w:after="0"/>
+        <w:contextualSpacing/>
+      </w:pPr>
+      <w:r>
+        <w:tab/>
+      </w:r>
+    </w:p>
+    <w:p>
+      <w:pPr>
+        <w:spacing w:after="0"/>
+        <w:contextualSpacing/>
+      </w:pPr>
+      <w:r>
+        <w:tab/>
+        <w:t>@</w:t>
+      </w:r>
+      <w:proofErr w:type="spellStart"/>
+      <w:r>
+        <w:t>staticmethod</w:t>
+      </w:r>
+      <w:proofErr w:type="spellEnd"/>
+    </w:p>
+    <w:p>
+      <w:pPr>
+        <w:spacing w:after="0"/>
+        <w:contextualSpacing/>
+      </w:pPr>
+      <w:r>
+        <w:tab/>
+        <w:t xml:space="preserve">def </w:t>
+      </w:r>
+      <w:proofErr w:type="gramStart"/>
+      <w:r>
+        <w:t>mean(</w:t>
+      </w:r>
+      <w:proofErr w:type="gramEnd"/>
+      <w:r>
+        <w:t>bucket, index):</w:t>
+      </w:r>
+    </w:p>
+    <w:p>
+      <w:pPr>
+        <w:spacing w:after="0"/>
+        <w:contextualSpacing/>
+      </w:pPr>
+      <w:r>
+        <w:tab/>
+      </w:r>
+      <w:r>
+        <w:tab/>
+      </w:r>
+      <w:proofErr w:type="spellStart"/>
+      <w:r>
+        <w:t>ans</w:t>
+      </w:r>
+      <w:proofErr w:type="spellEnd"/>
+      <w:r>
+        <w:t xml:space="preserve"> = 0.0</w:t>
+      </w:r>
+    </w:p>
+    <w:p>
+      <w:pPr>
+        <w:spacing w:after="0"/>
+        <w:contextualSpacing/>
+      </w:pPr>
+      <w:r>
+        <w:tab/>
+      </w:r>
+      <w:r>
+        <w:tab/>
+        <w:t>length = 0</w:t>
+      </w:r>
+    </w:p>
+    <w:p>
+      <w:pPr>
+        <w:spacing w:after="0"/>
+        <w:contextualSpacing/>
+      </w:pPr>
+      <w:r>
+        <w:tab/>
+      </w:r>
+      <w:r>
+        <w:tab/>
+        <w:t>for point in bucket:</w:t>
+      </w:r>
+    </w:p>
+    <w:p>
+      <w:pPr>
+        <w:spacing w:after="0"/>
+        <w:contextualSpacing/>
+      </w:pPr>
+      <w:r>
+        <w:tab/>
+      </w:r>
+      <w:r>
+        <w:tab/>
+      </w:r>
+      <w:r>
+        <w:tab/>
+        <w:t>p = (</w:t>
+      </w:r>
+      <w:proofErr w:type="spellStart"/>
+      <w:r>
+        <w:t>point.</w:t>
+      </w:r>
+      <w:proofErr w:type="gramStart"/>
+      <w:r>
+        <w:t>x,point</w:t>
+      </w:r>
+      <w:proofErr w:type="gramEnd"/>
+      <w:r>
+        <w:t>.y</w:t>
+      </w:r>
+      <w:proofErr w:type="spellEnd"/>
+      <w:r>
+        <w:t>)</w:t>
+      </w:r>
+    </w:p>
+    <w:p>
+      <w:pPr>
+        <w:spacing w:after="0"/>
+        <w:contextualSpacing/>
+      </w:pPr>
+      <w:r>
+        <w:tab/>
+      </w:r>
+      <w:r>
+        <w:tab/>
+      </w:r>
+      <w:r>
+        <w:tab/>
+      </w:r>
+      <w:proofErr w:type="spellStart"/>
+      <w:r>
+        <w:t>ans</w:t>
+      </w:r>
+      <w:proofErr w:type="spellEnd"/>
+      <w:r>
+        <w:t xml:space="preserve"> += p[index]</w:t>
+      </w:r>
+    </w:p>
+    <w:p>
+      <w:pPr>
+        <w:spacing w:after="0"/>
+        <w:contextualSpacing/>
+      </w:pPr>
+      <w:r>
+        <w:tab/>
+      </w:r>
+      <w:r>
+        <w:tab/>
+      </w:r>
+      <w:r>
+        <w:tab/>
+        <w:t>length += 1</w:t>
+      </w:r>
+    </w:p>
+    <w:p>
+      <w:pPr>
+        <w:spacing w:after="0"/>
+        <w:contextualSpacing/>
+      </w:pPr>
+      <w:r>
+        <w:tab/>
+      </w:r>
+      <w:r>
+        <w:tab/>
+        <w:t xml:space="preserve">return </w:t>
+      </w:r>
+      <w:proofErr w:type="spellStart"/>
+      <w:r>
+        <w:t>ans</w:t>
+      </w:r>
+      <w:proofErr w:type="spellEnd"/>
+      <w:r>
+        <w:t>/length</w:t>
+      </w:r>
+    </w:p>
+    <w:p>
+      <w:pPr>
+        <w:spacing w:after="0"/>
+        <w:contextualSpacing/>
+      </w:pPr>
+      <w:r>
+        <w:tab/>
+      </w:r>
+      <w:r>
+        <w:tab/>
+      </w:r>
+    </w:p>
+    <w:p>
+      <w:pPr>
+        <w:spacing w:after="0"/>
+        <w:contextualSpacing/>
+      </w:pPr>
+      <w:r>
+        <w:tab/>
+        <w:t xml:space="preserve">def </w:t>
+      </w:r>
+      <w:proofErr w:type="spellStart"/>
+      <w:r>
+        <w:t>mean_</w:t>
+      </w:r>
+      <w:proofErr w:type="gramStart"/>
+      <w:r>
+        <w:t>two</w:t>
+      </w:r>
+      <w:proofErr w:type="spellEnd"/>
+      <w:r>
+        <w:t>(</w:t>
+      </w:r>
+      <w:proofErr w:type="gramEnd"/>
+      <w:r>
+        <w:t>bucket, i1, i2):</w:t>
+      </w:r>
+    </w:p>
+    <w:p>
+      <w:pPr>
+        <w:spacing w:after="0"/>
+        <w:contextualSpacing/>
+      </w:pPr>
+      <w:r>
+        <w:tab/>
+      </w:r>
+      <w:r>
+        <w:tab/>
+      </w:r>
+      <w:proofErr w:type="spellStart"/>
+      <w:r>
+        <w:t>ans</w:t>
+      </w:r>
+      <w:proofErr w:type="spellEnd"/>
+      <w:r>
+        <w:t xml:space="preserve"> = 0.0</w:t>
+      </w:r>
+    </w:p>
+    <w:p>
+      <w:pPr>
+        <w:spacing w:after="0"/>
+        <w:contextualSpacing/>
+      </w:pPr>
+      <w:r>
+        <w:tab/>
+      </w:r>
+      <w:r>
+        <w:tab/>
+        <w:t>length = 0</w:t>
+      </w:r>
+    </w:p>
+    <w:p>
+      <w:pPr>
+        <w:spacing w:after="0"/>
+        <w:contextualSpacing/>
+      </w:pPr>
+      <w:r>
+        <w:tab/>
+      </w:r>
+      <w:r>
+        <w:tab/>
+        <w:t>for point in bucket:</w:t>
+      </w:r>
+    </w:p>
+    <w:p>
+      <w:pPr>
+        <w:spacing w:after="0"/>
+        <w:contextualSpacing/>
+      </w:pPr>
+      <w:r>
+        <w:tab/>
+      </w:r>
+      <w:r>
+        <w:tab/>
+      </w:r>
+      <w:r>
+        <w:tab/>
+        <w:t>p = (</w:t>
+      </w:r>
+      <w:proofErr w:type="spellStart"/>
+      <w:r>
+        <w:t>point.</w:t>
+      </w:r>
+      <w:proofErr w:type="gramStart"/>
+      <w:r>
+        <w:t>x,point</w:t>
+      </w:r>
+      <w:proofErr w:type="gramEnd"/>
+      <w:r>
+        <w:t>.y</w:t>
+      </w:r>
+      <w:proofErr w:type="spellEnd"/>
+      <w:r>
+        <w:t>)</w:t>
+      </w:r>
+    </w:p>
+    <w:p>
+      <w:pPr>
+        <w:spacing w:after="0"/>
+        <w:contextualSpacing/>
+      </w:pPr>
+      <w:r>
+        <w:tab/>
+      </w:r>
+      <w:r>
+        <w:tab/>
+      </w:r>
+      <w:r>
+        <w:tab/>
+      </w:r>
+      <w:proofErr w:type="spellStart"/>
+      <w:r>
+        <w:t>ans</w:t>
+      </w:r>
+      <w:proofErr w:type="spellEnd"/>
+      <w:r>
+        <w:t xml:space="preserve"> += p[i</w:t>
+      </w:r>
+      <w:proofErr w:type="gramStart"/>
+      <w:r>
+        <w:t>1]*</w:t>
+      </w:r>
+      <w:proofErr w:type="gramEnd"/>
+      <w:r>
+        <w:t>p[i2]</w:t>
+      </w:r>
+    </w:p>
+    <w:p>
+      <w:pPr>
+        <w:spacing w:after="0"/>
+        <w:contextualSpacing/>
+      </w:pPr>
+      <w:r>
+        <w:tab/>
+      </w:r>
+      <w:r>
+        <w:tab/>
+      </w:r>
+      <w:r>
+        <w:tab/>
+        <w:t>length += 1</w:t>
+      </w:r>
+    </w:p>
+    <w:p>
+      <w:pPr>
+        <w:spacing w:after="0"/>
+        <w:contextualSpacing/>
+      </w:pPr>
+      <w:r>
+        <w:tab/>
+      </w:r>
+      <w:r>
+        <w:tab/>
+        <w:t xml:space="preserve">return </w:t>
+      </w:r>
+      <w:proofErr w:type="spellStart"/>
+      <w:r>
+        <w:t>ans</w:t>
+      </w:r>
+      <w:proofErr w:type="spellEnd"/>
+      <w:r>
+        <w:t>/length</w:t>
+      </w:r>
+    </w:p>
+    <w:p>
+      <w:pPr>
+        <w:spacing w:after="0"/>
+        <w:contextualSpacing/>
+      </w:pPr>
+      <w:r>
+        <w:tab/>
+      </w:r>
+      <w:r>
+        <w:tab/>
+      </w:r>
+    </w:p>
+    <w:p>
+      <w:pPr>
+        <w:spacing w:after="0"/>
+        <w:contextualSpacing/>
+      </w:pPr>
+      <w:r>
+        <w:t xml:space="preserve">def </w:t>
+      </w:r>
+      <w:proofErr w:type="spellStart"/>
+      <w:r>
+        <w:t>delete_buckets</w:t>
+      </w:r>
+      <w:proofErr w:type="spellEnd"/>
+      <w:r>
+        <w:t>(buckets):</w:t>
+      </w:r>
+    </w:p>
+    <w:p>
+      <w:pPr>
+        <w:spacing w:after="0"/>
+        <w:contextualSpacing/>
+      </w:pPr>
+      <w:r>
+        <w:tab/>
+        <w:t xml:space="preserve">del </w:t>
+      </w:r>
+      <w:proofErr w:type="gramStart"/>
+      <w:r>
+        <w:t>buckets[</w:t>
+      </w:r>
+      <w:proofErr w:type="gramEnd"/>
+      <w:r>
+        <w:t>0][:]</w:t>
+      </w:r>
+    </w:p>
+    <w:p>
+      <w:pPr>
+        <w:spacing w:after="0"/>
+        <w:contextualSpacing/>
+      </w:pPr>
+      <w:r>
+        <w:tab/>
+        <w:t xml:space="preserve">del </w:t>
+      </w:r>
+      <w:proofErr w:type="gramStart"/>
+      <w:r>
+        <w:t>buckets[</w:t>
+      </w:r>
+      <w:proofErr w:type="gramEnd"/>
+      <w:r>
+        <w:t>1][:]</w:t>
+      </w:r>
+    </w:p>
+    <w:p>
+      <w:pPr>
+        <w:spacing w:after="0"/>
+        <w:contextualSpacing/>
+      </w:pPr>
+      <w:r>
+        <w:tab/>
+        <w:t xml:space="preserve">del </w:t>
+      </w:r>
+      <w:proofErr w:type="gramStart"/>
+      <w:r>
+        <w:t>buckets[</w:t>
+      </w:r>
+      <w:proofErr w:type="gramEnd"/>
+      <w:r>
+        <w:t>2][:]</w:t>
+      </w:r>
+    </w:p>
+    <w:p>
+      <w:pPr>
+        <w:spacing w:after="0"/>
+        <w:contextualSpacing/>
+      </w:pPr>
+    </w:p>
+    <w:p>
+      <w:pPr>
+        <w:spacing w:after="0"/>
+        <w:contextualSpacing/>
+      </w:pPr>
+    </w:p>
+    <w:p>
+      <w:pPr>
+        <w:spacing w:after="0"/>
+        <w:contextualSpacing/>
+      </w:pPr>
+    </w:p>
+    <w:p>
+      <w:pPr>
+        <w:spacing w:after="0"/>
+        <w:contextualSpacing/>
+      </w:pPr>
+      <w:r>
+        <w:tab/>
+      </w:r>
+    </w:p>
+    <w:p>
+      <w:pPr>
+        <w:spacing w:after="0"/>
+        <w:contextualSpacing/>
+      </w:pPr>
+      <w:r>
+        <w:t xml:space="preserve">points = </w:t>
+      </w:r>
+      <w:proofErr w:type="gramStart"/>
+      <w:r>
+        <w:t>preprocessing(</w:t>
+      </w:r>
+      <w:proofErr w:type="gramEnd"/>
+      <w:r>
+        <w:t>)</w:t>
+      </w:r>
+    </w:p>
+    <w:p>
+      <w:pPr>
+        <w:spacing w:after="0"/>
+        <w:contextualSpacing/>
+      </w:pPr>
+      <w:r>
+        <w:t># print(points)</w:t>
+      </w:r>
+    </w:p>
+    <w:p>
+      <w:pPr>
+        <w:spacing w:after="0"/>
+        <w:contextualSpacing/>
+      </w:pPr>
+    </w:p>
+    <w:p>
+      <w:pPr>
+        <w:spacing w:after="0"/>
+        <w:contextualSpacing/>
+      </w:pPr>
+      <w:r>
+        <w:t># initialize</w:t>
+      </w:r>
+    </w:p>
+    <w:p>
+      <w:pPr>
+        <w:spacing w:after="0"/>
+        <w:contextualSpacing/>
+      </w:pPr>
+      <w:r>
+        <w:t xml:space="preserve">lines = [[0 for x in </w:t>
+      </w:r>
+      <w:proofErr w:type="gramStart"/>
+      <w:r>
+        <w:t>range(</w:t>
+      </w:r>
+      <w:proofErr w:type="gramEnd"/>
+      <w:r>
+        <w:t xml:space="preserve">3)] for y in range(3)] </w:t>
+      </w:r>
+    </w:p>
+    <w:p>
+      <w:pPr>
+        <w:spacing w:after="0"/>
+        <w:contextualSpacing/>
+      </w:pPr>
+    </w:p>
+    <w:p>
+      <w:pPr>
+        <w:spacing w:after="0"/>
+        <w:contextualSpacing/>
+      </w:pPr>
+      <w:r>
+        <w:t xml:space="preserve"># these lines </w:t>
+      </w:r>
+      <w:proofErr w:type="spellStart"/>
+      <w:r>
+        <w:t>arent</w:t>
+      </w:r>
+      <w:proofErr w:type="spellEnd"/>
+      <w:r>
+        <w:t xml:space="preserve"> really necessary, but just helps show that the equations of the lines are indeed moving</w:t>
+      </w:r>
+    </w:p>
+    <w:p>
+      <w:pPr>
+        <w:spacing w:after="0"/>
+        <w:contextualSpacing/>
+      </w:pPr>
+      <w:r>
+        <w:lastRenderedPageBreak/>
+        <w:t xml:space="preserve">for </w:t>
+      </w:r>
+      <w:proofErr w:type="spellStart"/>
+      <w:r>
+        <w:t>i</w:t>
+      </w:r>
+      <w:proofErr w:type="spellEnd"/>
+      <w:r>
+        <w:t xml:space="preserve"> in </w:t>
+      </w:r>
+      <w:proofErr w:type="gramStart"/>
+      <w:r>
+        <w:t>range(</w:t>
+      </w:r>
+      <w:proofErr w:type="gramEnd"/>
+      <w:r>
+        <w:t>3):</w:t>
+      </w:r>
+    </w:p>
+    <w:p>
+      <w:pPr>
+        <w:spacing w:after="0"/>
+        <w:contextualSpacing/>
+      </w:pPr>
+      <w:r>
+        <w:tab/>
+        <w:t>lines[</w:t>
+      </w:r>
+      <w:proofErr w:type="spellStart"/>
+      <w:r>
+        <w:t>i</w:t>
+      </w:r>
+      <w:proofErr w:type="spellEnd"/>
+      <w:r>
+        <w:t xml:space="preserve">][0] = </w:t>
+      </w:r>
+      <w:proofErr w:type="spellStart"/>
+      <w:proofErr w:type="gramStart"/>
+      <w:r>
+        <w:t>np.random</w:t>
+      </w:r>
+      <w:proofErr w:type="gramEnd"/>
+      <w:r>
+        <w:t>.random</w:t>
+      </w:r>
+      <w:proofErr w:type="spellEnd"/>
+      <w:r>
+        <w:t>()</w:t>
+      </w:r>
+    </w:p>
+    <w:p>
+      <w:pPr>
+        <w:spacing w:after="0"/>
+        <w:contextualSpacing/>
+      </w:pPr>
+      <w:r>
+        <w:tab/>
+        <w:t>lines[</w:t>
+      </w:r>
+      <w:proofErr w:type="spellStart"/>
+      <w:r>
+        <w:t>i</w:t>
+      </w:r>
+      <w:proofErr w:type="spellEnd"/>
+      <w:r>
+        <w:t xml:space="preserve">][1] = </w:t>
+      </w:r>
+      <w:proofErr w:type="spellStart"/>
+      <w:proofErr w:type="gramStart"/>
+      <w:r>
+        <w:t>np.random</w:t>
+      </w:r>
+      <w:proofErr w:type="gramEnd"/>
+      <w:r>
+        <w:t>.random</w:t>
+      </w:r>
+      <w:proofErr w:type="spellEnd"/>
+      <w:r>
+        <w:t>()</w:t>
+      </w:r>
+    </w:p>
+    <w:p>
+      <w:pPr>
+        <w:spacing w:after="0"/>
+        <w:contextualSpacing/>
+      </w:pPr>
+      <w:r>
+        <w:tab/>
+        <w:t>lines[</w:t>
+      </w:r>
+      <w:proofErr w:type="spellStart"/>
+      <w:r>
+        <w:t>i</w:t>
+      </w:r>
+      <w:proofErr w:type="spellEnd"/>
+      <w:r>
+        <w:t xml:space="preserve">][2] = </w:t>
+      </w:r>
+      <w:proofErr w:type="spellStart"/>
+      <w:proofErr w:type="gramStart"/>
+      <w:r>
+        <w:t>np.random</w:t>
+      </w:r>
+      <w:proofErr w:type="gramEnd"/>
+      <w:r>
+        <w:t>.random</w:t>
+      </w:r>
+      <w:proofErr w:type="spellEnd"/>
+      <w:r>
+        <w:t>()</w:t>
+      </w:r>
+    </w:p>
+    <w:p>
+      <w:pPr>
+        <w:spacing w:after="0"/>
+        <w:contextualSpacing/>
+      </w:pPr>
+      <w:r>
+        <w:tab/>
+      </w:r>
+    </w:p>
+    <w:p>
+      <w:pPr>
+        <w:spacing w:after="0"/>
+        <w:contextualSpacing/>
+      </w:pPr>
+      <w:r>
+        <w:t xml:space="preserve">buckets = [[] for </w:t>
+      </w:r>
+      <w:proofErr w:type="spellStart"/>
+      <w:r>
+        <w:t>i</w:t>
+      </w:r>
+      <w:proofErr w:type="spellEnd"/>
+      <w:r>
+        <w:t xml:space="preserve"> in </w:t>
+      </w:r>
+      <w:proofErr w:type="gramStart"/>
+      <w:r>
+        <w:t>range(</w:t>
+      </w:r>
+      <w:proofErr w:type="gramEnd"/>
+      <w:r>
+        <w:t>3)]</w:t>
+      </w:r>
+    </w:p>
+    <w:p>
+      <w:pPr>
+        <w:spacing w:after="0"/>
+        <w:contextualSpacing/>
+      </w:pPr>
+    </w:p>
+    <w:p>
+      <w:pPr>
+        <w:spacing w:after="0"/>
+        <w:contextualSpacing/>
+      </w:pPr>
+      <w:r>
+        <w:t># randomly assign points</w:t>
+      </w:r>
+    </w:p>
+    <w:p>
+      <w:pPr>
+        <w:spacing w:after="0"/>
+        <w:contextualSpacing/>
+      </w:pPr>
+      <w:r>
+        <w:t xml:space="preserve">for </w:t>
+      </w:r>
+      <w:proofErr w:type="spellStart"/>
+      <w:r>
+        <w:t>p in</w:t>
+      </w:r>
+      <w:proofErr w:type="spellEnd"/>
+      <w:r>
+        <w:t xml:space="preserve"> points:</w:t>
+      </w:r>
+    </w:p>
+    <w:p>
+      <w:pPr>
+        <w:spacing w:after="0"/>
+        <w:contextualSpacing/>
+      </w:pPr>
+      <w:r>
+        <w:tab/>
+        <w:t xml:space="preserve">x = </w:t>
+      </w:r>
+      <w:proofErr w:type="spellStart"/>
+      <w:proofErr w:type="gramStart"/>
+      <w:r>
+        <w:t>np.random</w:t>
+      </w:r>
+      <w:proofErr w:type="gramEnd"/>
+      <w:r>
+        <w:t>.randint</w:t>
+      </w:r>
+      <w:proofErr w:type="spellEnd"/>
+      <w:r>
+        <w:t>(3)</w:t>
+      </w:r>
+    </w:p>
+    <w:p>
+      <w:pPr>
+        <w:spacing w:after="0"/>
+        <w:contextualSpacing/>
+      </w:pPr>
+      <w:r>
+        <w:tab/>
+        <w:t>buckets[x</w:t>
+      </w:r>
+      <w:proofErr w:type="gramStart"/>
+      <w:r>
+        <w:t>].append</w:t>
+      </w:r>
+      <w:proofErr w:type="gramEnd"/>
+      <w:r>
+        <w:t>(p)</w:t>
+      </w:r>
+    </w:p>
+    <w:p>
+      <w:pPr>
+        <w:spacing w:after="0"/>
+        <w:contextualSpacing/>
+      </w:pPr>
+    </w:p>
+    <w:p>
+      <w:pPr>
+        <w:spacing w:after="0"/>
+        <w:contextualSpacing/>
+      </w:pPr>
+      <w:proofErr w:type="spellStart"/>
+      <w:r>
+        <w:t>prev</w:t>
+      </w:r>
+      <w:proofErr w:type="spellEnd"/>
+      <w:r>
+        <w:t xml:space="preserve"> = [</w:t>
+      </w:r>
+      <w:proofErr w:type="gramStart"/>
+      <w:r>
+        <w:t>0]*</w:t>
+      </w:r>
+      <w:proofErr w:type="gramEnd"/>
+      <w:r>
+        <w:t>3</w:t>
+      </w:r>
+    </w:p>
+    <w:p>
+      <w:pPr>
+        <w:spacing w:after="0"/>
+        <w:contextualSpacing/>
+      </w:pPr>
+      <w:proofErr w:type="spellStart"/>
+      <w:r>
+        <w:t>converge_times</w:t>
+      </w:r>
+      <w:proofErr w:type="spellEnd"/>
+      <w:r>
+        <w:t xml:space="preserve"> = 20</w:t>
+      </w:r>
+    </w:p>
+    <w:p>
+      <w:pPr>
+        <w:spacing w:after="0"/>
+        <w:contextualSpacing/>
+      </w:pPr>
+      <w:r>
+        <w:t>iterations = 0</w:t>
+      </w:r>
+    </w:p>
+    <w:p>
+      <w:pPr>
+        <w:spacing w:after="0"/>
+        <w:contextualSpacing/>
+      </w:pPr>
+    </w:p>
+    <w:p>
+      <w:pPr>
+        <w:spacing w:after="0"/>
+        <w:contextualSpacing/>
+      </w:pPr>
+    </w:p>
+    <w:p>
+      <w:pPr>
+        <w:spacing w:after="0"/>
+        <w:contextualSpacing/>
+      </w:pPr>
+      <w:proofErr w:type="gramStart"/>
+      <w:r>
+        <w:t>print(</w:t>
+      </w:r>
+      <w:proofErr w:type="gramEnd"/>
+      <w:r>
+        <w:t>"\</w:t>
+      </w:r>
+      <w:proofErr w:type="spellStart"/>
+      <w:r>
+        <w:t>nInitial</w:t>
+      </w:r>
+      <w:proofErr w:type="spellEnd"/>
+      <w:r>
+        <w:t xml:space="preserve"> Lines Configuration")</w:t>
+      </w:r>
+    </w:p>
+    <w:p>
+      <w:pPr>
+        <w:spacing w:after="0"/>
+        <w:contextualSpacing/>
+      </w:pPr>
+      <w:r>
+        <w:t>print(</w:t>
+      </w:r>
+      <w:proofErr w:type="gramStart"/>
+      <w:r>
+        <w:t>lines[</w:t>
+      </w:r>
+      <w:proofErr w:type="gramEnd"/>
+      <w:r>
+        <w:t>0])</w:t>
+      </w:r>
+    </w:p>
+    <w:p>
+      <w:pPr>
+        <w:spacing w:after="0"/>
+        <w:contextualSpacing/>
+      </w:pPr>
+      <w:r>
+        <w:t>print(</w:t>
+      </w:r>
+      <w:proofErr w:type="gramStart"/>
+      <w:r>
+        <w:t>lines[</w:t>
+      </w:r>
+      <w:proofErr w:type="gramEnd"/>
+      <w:r>
+        <w:t>1])</w:t>
+      </w:r>
+    </w:p>
+    <w:p>
+      <w:pPr>
+        <w:spacing w:after="0"/>
+        <w:contextualSpacing/>
+      </w:pPr>
+      <w:r>
+        <w:t>print(</w:t>
+      </w:r>
+      <w:proofErr w:type="gramStart"/>
+      <w:r>
+        <w:t>lines[</w:t>
+      </w:r>
+      <w:proofErr w:type="gramEnd"/>
+      <w:r>
+        <w:t>2])</w:t>
+      </w:r>
+    </w:p>
+    <w:p>
+      <w:pPr>
+        <w:spacing w:after="0"/>
+        <w:contextualSpacing/>
+      </w:pPr>
+    </w:p>
+    <w:p>
+      <w:pPr>
+        <w:spacing w:after="0"/>
+        <w:contextualSpacing/>
+      </w:pPr>
+    </w:p>
+    <w:p>
+      <w:pPr>
+        <w:spacing w:after="0"/>
+        <w:contextualSpacing/>
+      </w:pPr>
+      <w:r>
+        <w:t># initialize the 3 lines</w:t>
+      </w:r>
+    </w:p>
+    <w:p>
+      <w:pPr>
+        <w:spacing w:after="0"/>
+        <w:contextualSpacing/>
+      </w:pPr>
+      <w:r>
+        <w:t>while True:</w:t>
+      </w:r>
+    </w:p>
+    <w:p>
+      <w:pPr>
+        <w:spacing w:after="0"/>
+        <w:contextualSpacing/>
+      </w:pPr>
+      <w:r>
+        <w:tab/>
+        <w:t xml:space="preserve">for </w:t>
+      </w:r>
+      <w:proofErr w:type="spellStart"/>
+      <w:r>
+        <w:t>i</w:t>
+      </w:r>
+      <w:proofErr w:type="spellEnd"/>
+      <w:r>
+        <w:t xml:space="preserve"> in </w:t>
+      </w:r>
+      <w:proofErr w:type="gramStart"/>
+      <w:r>
+        <w:t>range(</w:t>
+      </w:r>
+      <w:proofErr w:type="gramEnd"/>
+      <w:r>
+        <w:t>100):</w:t>
+      </w:r>
+    </w:p>
+    <w:p>
+      <w:pPr>
+        <w:spacing w:after="0"/>
+        <w:contextualSpacing/>
+      </w:pPr>
+      <w:r>
+        <w:tab/>
+      </w:r>
+      <w:r>
+        <w:tab/>
+        <w:t># update the lines to the points</w:t>
+      </w:r>
+    </w:p>
+    <w:p>
+      <w:pPr>
+        <w:spacing w:after="0"/>
+        <w:contextualSpacing/>
+      </w:pPr>
+      <w:r>
+        <w:tab/>
+      </w:r>
+      <w:r>
+        <w:tab/>
+        <w:t>P</w:t>
+      </w:r>
+      <w:proofErr w:type="gramStart"/>
+      <w:r>
+        <w:t>2.update</w:t>
+      </w:r>
+      <w:proofErr w:type="gramEnd"/>
+      <w:r>
+        <w:t>_lines(lines, buckets)</w:t>
+      </w:r>
+    </w:p>
+    <w:p>
+      <w:pPr>
+        <w:spacing w:after="0"/>
+        <w:contextualSpacing/>
+      </w:pPr>
+      <w:r>
+        <w:tab/>
+      </w:r>
+      <w:r>
+        <w:tab/>
+        <w:t xml:space="preserve"># check if the lines </w:t>
+      </w:r>
+      <w:proofErr w:type="spellStart"/>
+      <w:r>
+        <w:t>didnt</w:t>
+      </w:r>
+      <w:proofErr w:type="spellEnd"/>
+      <w:r>
+        <w:t xml:space="preserve"> change that much / the lines the points are assigned to </w:t>
+      </w:r>
+      <w:proofErr w:type="spellStart"/>
+      <w:r>
+        <w:t>didnt</w:t>
+      </w:r>
+      <w:proofErr w:type="spellEnd"/>
+      <w:r>
+        <w:t xml:space="preserve"> change at all</w:t>
+      </w:r>
+      <w:r>
+        <w:tab/>
+      </w:r>
+    </w:p>
+    <w:p>
+      <w:pPr>
+        <w:spacing w:after="0"/>
+        <w:contextualSpacing/>
+      </w:pPr>
+      <w:r>
+        <w:tab/>
+      </w:r>
+      <w:r>
+        <w:tab/>
+        <w:t># delete buckets</w:t>
+      </w:r>
+    </w:p>
+    <w:p>
+      <w:pPr>
+        <w:spacing w:after="0"/>
+        <w:contextualSpacing/>
+      </w:pPr>
+      <w:r>
+        <w:tab/>
+      </w:r>
+      <w:r>
+        <w:tab/>
+      </w:r>
+      <w:proofErr w:type="spellStart"/>
+      <w:r>
+        <w:t>delete_buckets</w:t>
+      </w:r>
+      <w:proofErr w:type="spellEnd"/>
+      <w:r>
+        <w:t>(buckets)</w:t>
+      </w:r>
+    </w:p>
+    <w:p>
+      <w:pPr>
+        <w:spacing w:after="0"/>
+        <w:contextualSpacing/>
+      </w:pPr>
+      <w:r>
+        <w:tab/>
+      </w:r>
+      <w:r>
+        <w:tab/>
+        <w:t># assign the points to the lines</w:t>
+      </w:r>
+    </w:p>
+    <w:p>
+      <w:pPr>
+        <w:spacing w:after="0"/>
+        <w:contextualSpacing/>
+      </w:pPr>
+      <w:r>
+        <w:tab/>
+      </w:r>
+      <w:r>
+        <w:tab/>
+        <w:t>P</w:t>
+      </w:r>
+      <w:proofErr w:type="gramStart"/>
+      <w:r>
+        <w:t>1.assign</w:t>
+      </w:r>
+      <w:proofErr w:type="gramEnd"/>
+      <w:r>
+        <w:t>_points_to_lines(points, lines, buckets)</w:t>
+      </w:r>
+    </w:p>
+    <w:p>
+      <w:pPr>
+        <w:spacing w:after="0"/>
+        <w:contextualSpacing/>
+      </w:pPr>
+      <w:r>
+        <w:tab/>
+      </w:r>
+      <w:r>
+        <w:tab/>
+      </w:r>
+    </w:p>
+    <w:p>
+      <w:pPr>
+        <w:spacing w:after="0"/>
+        <w:contextualSpacing/>
+      </w:pPr>
+      <w:r>
+        <w:tab/>
+      </w:r>
+      <w:r>
+        <w:tab/>
+        <w:t xml:space="preserve">if </w:t>
+      </w:r>
+      <w:proofErr w:type="spellStart"/>
+      <w:proofErr w:type="gramStart"/>
+      <w:r>
+        <w:t>prev</w:t>
+      </w:r>
+      <w:proofErr w:type="spellEnd"/>
+      <w:r>
+        <w:t>[</w:t>
+      </w:r>
+      <w:proofErr w:type="gramEnd"/>
+      <w:r>
+        <w:t xml:space="preserve">0] is </w:t>
+      </w:r>
+      <w:proofErr w:type="spellStart"/>
+      <w:r>
+        <w:t>len</w:t>
+      </w:r>
+      <w:proofErr w:type="spellEnd"/>
+      <w:r>
+        <w:t xml:space="preserve">(buckets[0]) and </w:t>
+      </w:r>
+      <w:proofErr w:type="spellStart"/>
+      <w:r>
+        <w:t>prev</w:t>
+      </w:r>
+      <w:proofErr w:type="spellEnd"/>
+      <w:r>
+        <w:t xml:space="preserve">[1] is </w:t>
+      </w:r>
+      <w:proofErr w:type="spellStart"/>
+      <w:r>
+        <w:t>len</w:t>
+      </w:r>
+      <w:proofErr w:type="spellEnd"/>
+      <w:r>
+        <w:t xml:space="preserve">(buckets[1]) and </w:t>
+      </w:r>
+      <w:proofErr w:type="spellStart"/>
+      <w:r>
+        <w:t>prev</w:t>
+      </w:r>
+      <w:proofErr w:type="spellEnd"/>
+      <w:r>
+        <w:t xml:space="preserve">[2] is </w:t>
+      </w:r>
+      <w:proofErr w:type="spellStart"/>
+      <w:r>
+        <w:t>len</w:t>
+      </w:r>
+      <w:proofErr w:type="spellEnd"/>
+      <w:r>
+        <w:t>(buckets[2]):</w:t>
+      </w:r>
+    </w:p>
+    <w:p>
+      <w:pPr>
+        <w:spacing w:after="0"/>
+        <w:contextualSpacing/>
+      </w:pPr>
+      <w:r>
+        <w:tab/>
+      </w:r>
+      <w:r>
+        <w:tab/>
+      </w:r>
+      <w:r>
+        <w:tab/>
+        <w:t># print("Converge???")</w:t>
+      </w:r>
+    </w:p>
+    <w:p>
+      <w:pPr>
+        <w:spacing w:after="0"/>
+        <w:contextualSpacing/>
+      </w:pPr>
+      <w:r>
+        <w:tab/>
+      </w:r>
+      <w:r>
+        <w:tab/>
+      </w:r>
+      <w:r>
+        <w:tab/>
+      </w:r>
+      <w:proofErr w:type="spellStart"/>
+      <w:r>
+        <w:t>converge_times</w:t>
+      </w:r>
+      <w:proofErr w:type="spellEnd"/>
+      <w:r>
+        <w:t>-=1</w:t>
+      </w:r>
+    </w:p>
+    <w:p>
+      <w:pPr>
+        <w:spacing w:after="0"/>
+        <w:contextualSpacing/>
+      </w:pPr>
+      <w:r>
+        <w:tab/>
+      </w:r>
+      <w:r>
+        <w:tab/>
+      </w:r>
+      <w:r>
+        <w:tab/>
+        <w:t xml:space="preserve">if </w:t>
+      </w:r>
+      <w:proofErr w:type="spellStart"/>
+      <w:r>
+        <w:t>converge_times</w:t>
+      </w:r>
+      <w:proofErr w:type="spellEnd"/>
+      <w:r>
+        <w:t xml:space="preserve"> is 0:</w:t>
+      </w:r>
+    </w:p>
+    <w:p>
+      <w:pPr>
+        <w:spacing w:after="0"/>
+        <w:contextualSpacing/>
+      </w:pPr>
+      <w:r>
+        <w:tab/>
+      </w:r>
+      <w:r>
+        <w:tab/>
+      </w:r>
+      <w:r>
+        <w:tab/>
+      </w:r>
+      <w:r>
+        <w:tab/>
+      </w:r>
+      <w:proofErr w:type="gramStart"/>
+      <w:r>
+        <w:t>print(</w:t>
+      </w:r>
+      <w:proofErr w:type="gramEnd"/>
+      <w:r>
+        <w:t>"FINAL CONVERGE")</w:t>
+      </w:r>
+    </w:p>
+    <w:p>
+      <w:pPr>
+        <w:spacing w:after="0"/>
+        <w:contextualSpacing/>
+      </w:pPr>
+      <w:r>
+        <w:tab/>
+      </w:r>
+      <w:r>
+        <w:tab/>
+      </w:r>
+      <w:r>
+        <w:tab/>
+      </w:r>
+      <w:r>
+        <w:tab/>
+        <w:t>break</w:t>
+      </w:r>
+    </w:p>
+    <w:p>
+      <w:pPr>
+        <w:spacing w:after="0"/>
+        <w:contextualSpacing/>
+      </w:pPr>
+      <w:r>
+        <w:tab/>
+      </w:r>
+      <w:r>
+        <w:tab/>
+        <w:t xml:space="preserve"># </w:t>
+      </w:r>
+      <w:proofErr w:type="gramStart"/>
+      <w:r>
+        <w:t>print(</w:t>
+      </w:r>
+      <w:proofErr w:type="gramEnd"/>
+      <w:r>
+        <w:t xml:space="preserve">"length of buckets", </w:t>
+      </w:r>
+      <w:proofErr w:type="spellStart"/>
+      <w:r>
+        <w:t>len</w:t>
+      </w:r>
+      <w:proofErr w:type="spellEnd"/>
+      <w:r>
+        <w:t xml:space="preserve">(buckets[0]), </w:t>
+      </w:r>
+      <w:proofErr w:type="spellStart"/>
+      <w:r>
+        <w:t>len</w:t>
+      </w:r>
+      <w:proofErr w:type="spellEnd"/>
+      <w:r>
+        <w:t xml:space="preserve">(buckets[1]), </w:t>
+      </w:r>
+      <w:proofErr w:type="spellStart"/>
+      <w:r>
+        <w:t>len</w:t>
+      </w:r>
+      <w:proofErr w:type="spellEnd"/>
+      <w:r>
+        <w:t>(buckets[2]))</w:t>
+      </w:r>
+    </w:p>
+    <w:p>
+      <w:pPr>
+        <w:spacing w:after="0"/>
+        <w:contextualSpacing/>
+      </w:pPr>
+      <w:r>
+        <w:tab/>
+      </w:r>
+      <w:r>
+        <w:tab/>
+      </w:r>
+      <w:proofErr w:type="spellStart"/>
+      <w:proofErr w:type="gramStart"/>
+      <w:r>
+        <w:t>prev</w:t>
+      </w:r>
+      <w:proofErr w:type="spellEnd"/>
+      <w:r>
+        <w:t>[</w:t>
+      </w:r>
+      <w:proofErr w:type="gramEnd"/>
+      <w:r>
+        <w:t xml:space="preserve">0] = </w:t>
+      </w:r>
+      <w:proofErr w:type="spellStart"/>
+      <w:r>
+        <w:t>len</w:t>
+      </w:r>
+      <w:proofErr w:type="spellEnd"/>
+      <w:r>
+        <w:t>(buckets[0])</w:t>
+      </w:r>
+    </w:p>
+    <w:p>
+      <w:pPr>
+        <w:spacing w:after="0"/>
+        <w:contextualSpacing/>
+      </w:pPr>
+      <w:r>
+        <w:tab/>
+      </w:r>
+      <w:r>
+        <w:tab/>
+      </w:r>
+      <w:proofErr w:type="spellStart"/>
+      <w:proofErr w:type="gramStart"/>
+      <w:r>
+        <w:t>prev</w:t>
+      </w:r>
+      <w:proofErr w:type="spellEnd"/>
+      <w:r>
+        <w:t>[</w:t>
+      </w:r>
+      <w:proofErr w:type="gramEnd"/>
+      <w:r>
+        <w:t xml:space="preserve">1] = </w:t>
+      </w:r>
+      <w:proofErr w:type="spellStart"/>
+      <w:r>
+        <w:t>len</w:t>
+      </w:r>
+      <w:proofErr w:type="spellEnd"/>
+      <w:r>
+        <w:t>(buckets[1])</w:t>
+      </w:r>
+    </w:p>
+    <w:p>
+      <w:pPr>
+        <w:spacing w:after="0"/>
+        <w:contextualSpacing/>
+      </w:pPr>
+      <w:r>
+        <w:lastRenderedPageBreak/>
+        <w:tab/>
+      </w:r>
+      <w:r>
+        <w:tab/>
+      </w:r>
+      <w:proofErr w:type="spellStart"/>
+      <w:proofErr w:type="gramStart"/>
+      <w:r>
+        <w:t>prev</w:t>
+      </w:r>
+      <w:proofErr w:type="spellEnd"/>
+      <w:r>
+        <w:t>[</w:t>
+      </w:r>
+      <w:proofErr w:type="gramEnd"/>
+      <w:r>
+        <w:t xml:space="preserve">2] = </w:t>
+      </w:r>
+      <w:proofErr w:type="spellStart"/>
+      <w:r>
+        <w:t>len</w:t>
+      </w:r>
+      <w:proofErr w:type="spellEnd"/>
+      <w:r>
+        <w:t>(buckets[2])</w:t>
+      </w:r>
+    </w:p>
+    <w:p>
+      <w:pPr>
+        <w:spacing w:after="0"/>
+        <w:contextualSpacing/>
+      </w:pPr>
+      <w:r>
+        <w:tab/>
+      </w:r>
+      <w:r>
+        <w:tab/>
+        <w:t>iterations += 1</w:t>
+      </w:r>
+    </w:p>
+    <w:p>
+      <w:pPr>
+        <w:spacing w:after="0"/>
+        <w:contextualSpacing/>
+      </w:pPr>
+      <w:r>
+        <w:tab/>
+      </w:r>
+    </w:p>
+    <w:p>
+      <w:pPr>
+        <w:spacing w:after="0"/>
+        <w:contextualSpacing/>
+      </w:pPr>
+      <w:r>
+        <w:tab/>
+        <w:t>break</w:t>
+      </w:r>
+    </w:p>
+    <w:p>
+      <w:pPr>
+        <w:spacing w:after="0"/>
+        <w:contextualSpacing/>
+      </w:pPr>
+    </w:p>
+    <w:p>
+      <w:pPr>
+        <w:spacing w:after="0"/>
+        <w:contextualSpacing/>
+      </w:pPr>
+      <w:proofErr w:type="gramStart"/>
+      <w:r>
+        <w:t>print(</w:t>
+      </w:r>
+      <w:proofErr w:type="gramEnd"/>
+      <w:r>
+        <w:t>"\</w:t>
+      </w:r>
+      <w:proofErr w:type="spellStart"/>
+      <w:r>
+        <w:t>nTook</w:t>
+      </w:r>
+      <w:proofErr w:type="spellEnd"/>
+      <w:r>
+        <w:t>", iterations, "Iterations")</w:t>
+      </w:r>
+    </w:p>
+    <w:p>
+      <w:pPr>
+        <w:spacing w:after="0"/>
+        <w:contextualSpacing/>
+      </w:pPr>
+      <w:r>
+        <w:t>print(</w:t>
+      </w:r>
+      <w:proofErr w:type="gramStart"/>
+      <w:r>
+        <w:t>lines[</w:t>
+      </w:r>
+      <w:proofErr w:type="gramEnd"/>
+      <w:r>
+        <w:t>0])</w:t>
+      </w:r>
+    </w:p>
+    <w:p>
+      <w:pPr>
+        <w:spacing w:after="0"/>
+        <w:contextualSpacing/>
+      </w:pPr>
+      <w:r>
+        <w:t>print(</w:t>
+      </w:r>
+      <w:proofErr w:type="gramStart"/>
+      <w:r>
+        <w:t>lines[</w:t>
+      </w:r>
+      <w:proofErr w:type="gramEnd"/>
+      <w:r>
+        <w:t>1])</w:t>
+      </w:r>
+    </w:p>
+    <w:p>
+      <w:pPr>
+        <w:spacing w:after="0"/>
+        <w:contextualSpacing/>
+      </w:pPr>
+      <w:r>
+        <w:t>print(</w:t>
+      </w:r>
+      <w:proofErr w:type="gramStart"/>
+      <w:r>
+        <w:t>lines[</w:t>
+      </w:r>
+      <w:proofErr w:type="gramEnd"/>
+      <w:r>
+        <w:t>2])</w:t>
+      </w:r>
+    </w:p>
+    <w:p>
+      <w:pPr>
+        <w:spacing w:after="0"/>
+        <w:contextualSpacing/>
+      </w:pPr>
+    </w:p>
+    <w:p>
+      <w:pPr>
+        <w:spacing w:after="0"/>
+        <w:contextualSpacing/>
+      </w:pPr>
+    </w:p>
+    <w:p>
+      <w:pPr>
+        <w:spacing w:after="0"/>
+        <w:contextualSpacing/>
+      </w:pPr>
+    </w:p>
+    <w:p>
+      <w:pPr>
+        <w:spacing w:after="0"/>
+        <w:contextualSpacing/>
+      </w:pPr>
+    </w:p>
+    <w:p>
+      <w:pPr>
+        <w:spacing w:after="0"/>
+        <w:contextualSpacing/>
+      </w:pPr>
+      <w:r>
+        <w:t xml:space="preserve"># # for graphing </w:t>
+      </w:r>
+    </w:p>
+    <w:p>
+      <w:pPr>
+        <w:spacing w:after="0"/>
+        <w:contextualSpacing/>
+      </w:pPr>
+      <w:r>
+        <w:t># def graph(function):</w:t>
+      </w:r>
+    </w:p>
+    <w:p>
+      <w:pPr>
+        <w:spacing w:after="0"/>
+        <w:contextualSpacing/>
+      </w:pPr>
+      <w:r>
+        <w:t xml:space="preserve"># </w:t>
+      </w:r>
+      <w:r>
+        <w:tab/>
+        <w:t xml:space="preserve">x = </w:t>
+      </w:r>
+      <w:proofErr w:type="spellStart"/>
+      <w:proofErr w:type="gramStart"/>
+      <w:r>
+        <w:t>np.array</w:t>
+      </w:r>
+      <w:proofErr w:type="spellEnd"/>
+      <w:proofErr w:type="gramEnd"/>
+      <w:r>
+        <w:t xml:space="preserve">(range(0,80))  </w:t>
+      </w:r>
+    </w:p>
+    <w:p>
+      <w:pPr>
+        <w:spacing w:after="0"/>
+        <w:contextualSpacing/>
+      </w:pPr>
+      <w:r>
+        <w:t xml:space="preserve"># </w:t>
+      </w:r>
+      <w:r>
+        <w:tab/>
+        <w:t xml:space="preserve">y = </w:t>
+      </w:r>
+      <w:proofErr w:type="spellStart"/>
+      <w:r>
+        <w:t>eval</w:t>
+      </w:r>
+      <w:proofErr w:type="spellEnd"/>
+      <w:r>
+        <w:t>(function)</w:t>
+      </w:r>
+    </w:p>
+    <w:p>
+      <w:pPr>
+        <w:spacing w:after="0"/>
+        <w:contextualSpacing/>
+      </w:pPr>
+      <w:r>
+        <w:t xml:space="preserve"># </w:t>
+      </w:r>
+      <w:r>
+        <w:tab/>
+      </w:r>
+      <w:proofErr w:type="spellStart"/>
+      <w:proofErr w:type="gramStart"/>
+      <w:r>
+        <w:t>plt.plot</w:t>
+      </w:r>
+      <w:proofErr w:type="spellEnd"/>
+      <w:proofErr w:type="gramEnd"/>
+      <w:r>
+        <w:t xml:space="preserve">(x, y) </w:t>
+      </w:r>
+    </w:p>
+    <w:p>
+      <w:pPr>
+        <w:spacing w:after="0"/>
+        <w:contextualSpacing/>
+      </w:pPr>
+    </w:p>
+    <w:p>
+      <w:pPr>
+        <w:spacing w:after="0"/>
+        <w:contextualSpacing/>
+      </w:pPr>
+      <w:r>
+        <w:t xml:space="preserve"># </w:t>
+      </w:r>
+      <w:proofErr w:type="gramStart"/>
+      <w:r>
+        <w:t>graph(</w:t>
+      </w:r>
+      <w:proofErr w:type="gramEnd"/>
+      <w:r>
+        <w:t>'-3.75/0.45 + (0.89/0.45)*x')</w:t>
+      </w:r>
+    </w:p>
+    <w:p>
+      <w:pPr>
+        <w:spacing w:after="0"/>
+        <w:contextualSpacing/>
+      </w:pPr>
+      <w:r>
+        <w:t xml:space="preserve"># </w:t>
+      </w:r>
+      <w:proofErr w:type="gramStart"/>
+      <w:r>
+        <w:t>graph(</w:t>
+      </w:r>
+      <w:proofErr w:type="gramEnd"/>
+      <w:r>
+        <w:t>'3.735/0.894 + (0.45/0.894)*x')</w:t>
+      </w:r>
+    </w:p>
+    <w:p>
+      <w:pPr>
+        <w:spacing w:after="0"/>
+        <w:contextualSpacing/>
+      </w:pPr>
+      <w:r>
+        <w:t xml:space="preserve"># </w:t>
+      </w:r>
+      <w:proofErr w:type="gramStart"/>
+      <w:r>
+        <w:t>graph(</w:t>
+      </w:r>
+      <w:proofErr w:type="gramEnd"/>
+      <w:r>
+        <w:t>'83.11/0.705 + (-</w:t>
+      </w:r>
+      <w:r>
+        <w:tab/>
+        <w:t>0.71/0.705)*x')</w:t>
+      </w:r>
+    </w:p>
+    <w:p>
+      <w:pPr>
+        <w:spacing w:after="0"/>
+        <w:contextualSpacing/>
+      </w:pPr>
+    </w:p>
+    <w:p>
+      <w:pPr>
+        <w:spacing w:after="0"/>
+        <w:contextualSpacing/>
+      </w:pPr>
+    </w:p>
+    <w:p>
+      <w:pPr>
+        <w:spacing w:after="0"/>
+        <w:contextualSpacing/>
+      </w:pPr>
+      <w:r>
+        <w:t xml:space="preserve"># </w:t>
+      </w:r>
+      <w:proofErr w:type="gramStart"/>
+      <w:r>
+        <w:t>graph(</w:t>
+      </w:r>
+      <w:proofErr w:type="gramEnd"/>
+      <w:r>
+        <w:t>'-3.75/0.45 + (0.88/0.45)*x')</w:t>
+      </w:r>
+    </w:p>
+    <w:p>
+      <w:pPr>
+        <w:spacing w:after="0"/>
+        <w:contextualSpacing/>
+      </w:pPr>
+      <w:r>
+        <w:t xml:space="preserve"># </w:t>
+      </w:r>
+      <w:proofErr w:type="gramStart"/>
+      <w:r>
+        <w:t>graph(</w:t>
+      </w:r>
+      <w:proofErr w:type="gramEnd"/>
+      <w:r>
+        <w:t>'6/0.91 + (0.41/0.91)*x')</w:t>
+      </w:r>
+    </w:p>
+    <w:p>
+      <w:pPr>
+        <w:spacing w:after="0"/>
+        <w:contextualSpacing/>
+      </w:pPr>
+      <w:r>
+        <w:t xml:space="preserve"># </w:t>
+      </w:r>
+      <w:proofErr w:type="gramStart"/>
+      <w:r>
+        <w:t>graph(</w:t>
+      </w:r>
+      <w:proofErr w:type="gramEnd"/>
+      <w:r>
+        <w:t>'87/0.61 - (0.73/0.61)*x')</w:t>
+      </w:r>
+    </w:p>
+    <w:p>
+      <w:pPr>
+        <w:spacing w:after="0"/>
+        <w:contextualSpacing/>
+      </w:pPr>
+    </w:p>
+    <w:p>
+      <w:pPr>
+        <w:spacing w:after="0"/>
+        <w:contextualSpacing/>
+      </w:pPr>
+    </w:p>
+    <w:p>
+      <w:pPr>
+        <w:spacing w:after="0"/>
+        <w:contextualSpacing/>
+      </w:pPr>
+      <w:r>
+        <w:t xml:space="preserve"># </w:t>
+      </w:r>
+      <w:proofErr w:type="spellStart"/>
+      <w:proofErr w:type="gramStart"/>
+      <w:r>
+        <w:t>plt.show</w:t>
+      </w:r>
+      <w:proofErr w:type="spellEnd"/>
+      <w:proofErr w:type="gramEnd"/>
+      <w:r>
+        <w:t>()</w:t>
+      </w:r>
+    </w:p>
     <w:sectPr>
       <w:pgSz w:w="12240" w:h="15840"/>
       <w:pgMar w:top="1440" w:right="1440" w:bottom="1440" w:left="1440" w:header="720" w:footer="720" w:gutter="0"/>
@@ -850,6 +4970,103 @@
     </w:sectPr>
   </w:body>
 </w:document>
+</file>
+
+<file path=word/numbering.xml><?xml version="1.0" encoding="utf-8"?>
+<w:numbering xmlns:wpc="http://schemas.microsoft.com/office/word/2010/wordprocessingCanvas" xmlns:cx="http://schemas.microsoft.com/office/drawing/2014/chartex" xmlns:cx1="http://schemas.microsoft.com/office/drawing/2015/9/8/chartex" xmlns:cx2="http://schemas.microsoft.com/office/drawing/2015/10/21/chartex" xmlns:cx3="http://schemas.microsoft.com/office/drawing/2016/5/9/chartex" xmlns:cx4="http://schemas.microsoft.com/office/drawing/2016/5/10/chartex" xmlns:cx5="http://schemas.microsoft.com/office/drawing/2016/5/11/chartex" xmlns:cx6="http://schemas.microsoft.com/office/drawing/2016/5/12/chartex" xmlns:cx7="http://schemas.microsoft.com/office/drawing/2016/5/13/chartex" xmlns:cx8="http://schemas.microsoft.com/office/drawing/2016/5/14/chartex" xmlns:mc="http://schemas.openxmlformats.org/markup-compatibility/2006" xmlns:aink="http://schemas.microsoft.com/office/drawing/2016/ink" xmlns:am3d="http://schemas.microsoft.com/office/drawing/2017/model3d" xmlns:o="urn:schemas-microsoft-com:office:office" xmlns:r="http://schemas.openxmlformats.org/officeDocument/2006/relationships" xmlns:m="http://schemas.openxmlformats.org/officeDocument/2006/math" xmlns:v="urn:schemas-microsoft-com:vml" xmlns:wp14="http://schemas.microsoft.com/office/word/2010/wordprocessingDrawing" xmlns:wp="http://schemas.openxmlformats.org/drawingml/2006/wordprocessingDrawing" xmlns:w10="urn:schemas-microsoft-com:office:word" xmlns:w="http://schemas.openxmlformats.org/wordprocessingml/2006/main" xmlns:w14="http://schemas.microsoft.com/office/word/2010/wordml" xmlns:w15="http://schemas.microsoft.com/office/word/2012/wordml" xmlns:w16cid="http://schemas.microsoft.com/office/word/2016/wordml/cid" xmlns:w16se="http://schemas.microsoft.com/office/word/2015/wordml/symex" xmlns:wpg="http://schemas.microsoft.com/office/word/2010/wordprocessingGroup" xmlns:wpi="http://schemas.microsoft.com/office/word/2010/wordprocessingInk" xmlns:wne="http://schemas.microsoft.com/office/word/2006/wordml" xmlns:wps="http://schemas.microsoft.com/office/word/2010/wordprocessingShape" mc:Ignorable="w14 w15 w16se w16cid wp14">
+  <w:abstractNum w:abstractNumId="0" w15:restartNumberingAfterBreak="0">
+    <w:nsid w:val="64C104B7"/>
+    <w:multiLevelType w:val="hybridMultilevel"/>
+    <w:tmpl w:val="B298FF4E"/>
+    <w:lvl w:ilvl="0" w:tplc="0409000F">
+      <w:start w:val="1"/>
+      <w:numFmt w:val="decimal"/>
+      <w:lvlText w:val="%1."/>
+      <w:lvlJc w:val="left"/>
+      <w:pPr>
+        <w:ind w:left="720" w:hanging="360"/>
+      </w:pPr>
+      <w:rPr>
+        <w:rFonts w:hint="default"/>
+      </w:rPr>
+    </w:lvl>
+    <w:lvl w:ilvl="1" w:tplc="04090019" w:tentative="1">
+      <w:start w:val="1"/>
+      <w:numFmt w:val="lowerLetter"/>
+      <w:lvlText w:val="%2."/>
+      <w:lvlJc w:val="left"/>
+      <w:pPr>
+        <w:ind w:left="1440" w:hanging="360"/>
+      </w:pPr>
+    </w:lvl>
+    <w:lvl w:ilvl="2" w:tplc="0409001B" w:tentative="1">
+      <w:start w:val="1"/>
+      <w:numFmt w:val="lowerRoman"/>
+      <w:lvlText w:val="%3."/>
+      <w:lvlJc w:val="right"/>
+      <w:pPr>
+        <w:ind w:left="2160" w:hanging="180"/>
+      </w:pPr>
+    </w:lvl>
+    <w:lvl w:ilvl="3" w:tplc="0409000F" w:tentative="1">
+      <w:start w:val="1"/>
+      <w:numFmt w:val="decimal"/>
+      <w:lvlText w:val="%4."/>
+      <w:lvlJc w:val="left"/>
+      <w:pPr>
+        <w:ind w:left="2880" w:hanging="360"/>
+      </w:pPr>
+    </w:lvl>
+    <w:lvl w:ilvl="4" w:tplc="04090019" w:tentative="1">
+      <w:start w:val="1"/>
+      <w:numFmt w:val="lowerLetter"/>
+      <w:lvlText w:val="%5."/>
+      <w:lvlJc w:val="left"/>
+      <w:pPr>
+        <w:ind w:left="3600" w:hanging="360"/>
+      </w:pPr>
+    </w:lvl>
+    <w:lvl w:ilvl="5" w:tplc="0409001B" w:tentative="1">
+      <w:start w:val="1"/>
+      <w:numFmt w:val="lowerRoman"/>
+      <w:lvlText w:val="%6."/>
+      <w:lvlJc w:val="right"/>
+      <w:pPr>
+        <w:ind w:left="4320" w:hanging="180"/>
+      </w:pPr>
+    </w:lvl>
+    <w:lvl w:ilvl="6" w:tplc="0409000F" w:tentative="1">
+      <w:start w:val="1"/>
+      <w:numFmt w:val="decimal"/>
+      <w:lvlText w:val="%7."/>
+      <w:lvlJc w:val="left"/>
+      <w:pPr>
+        <w:ind w:left="5040" w:hanging="360"/>
+      </w:pPr>
+    </w:lvl>
+    <w:lvl w:ilvl="7" w:tplc="04090019" w:tentative="1">
+      <w:start w:val="1"/>
+      <w:numFmt w:val="lowerLetter"/>
+      <w:lvlText w:val="%8."/>
+      <w:lvlJc w:val="left"/>
+      <w:pPr>
+        <w:ind w:left="5760" w:hanging="360"/>
+      </w:pPr>
+    </w:lvl>
+    <w:lvl w:ilvl="8" w:tplc="0409001B" w:tentative="1">
+      <w:start w:val="1"/>
+      <w:numFmt w:val="lowerRoman"/>
+      <w:lvlText w:val="%9."/>
+      <w:lvlJc w:val="right"/>
+      <w:pPr>
+        <w:ind w:left="6480" w:hanging="180"/>
+      </w:pPr>
+    </w:lvl>
+  </w:abstractNum>
+  <w:num w:numId="1">
+    <w:abstractNumId w:val="0"/>
+  </w:num>
+</w:numbering>
 </file>
 
 <file path=word/styles.xml><?xml version="1.0" encoding="utf-8"?>
@@ -1296,6 +5513,17 @@
       </w:tblBorders>
     </w:tblPr>
   </w:style>
+  <w:style w:type="paragraph" w:styleId="ListParagraph">
+    <w:name w:val="List Paragraph"/>
+    <w:basedOn w:val="Normal"/>
+    <w:uiPriority w:val="34"/>
+    <w:qFormat/>
+    <w:rsid w:val="00C35B89"/>
+    <w:pPr>
+      <w:ind w:left="720"/>
+      <w:contextualSpacing/>
+    </w:pPr>
+  </w:style>
 </w:styles>
 </file>
 
